--- a/submit/Report4.docx
+++ b/submit/Report4.docx
@@ -1,7 +1,28 @@
 
 <file path=word/document.xml><?xml version="1.0" encoding="utf-8"?>
-<w:document xmlns:wpc="http://schemas.microsoft.com/office/word/2010/wordprocessingCanvas" xmlns:mc="http://schemas.openxmlformats.org/markup-compatibility/2006" xmlns:o="urn:schemas-microsoft-com:office:office" xmlns:r="http://schemas.openxmlformats.org/officeDocument/2006/relationships" xmlns:m="http://schemas.openxmlformats.org/officeDocument/2006/math" xmlns:v="urn:schemas-microsoft-com:vml" xmlns:wp14="http://schemas.microsoft.com/office/word/2010/wordprocessingDrawing" xmlns:wp="http://schemas.openxmlformats.org/drawingml/2006/wordprocessingDrawing" xmlns:w10="urn:schemas-microsoft-com:office:word" xmlns:w="http://schemas.openxmlformats.org/wordprocessingml/2006/main" xmlns:w14="http://schemas.microsoft.com/office/word/2010/wordml" xmlns:wpg="http://schemas.microsoft.com/office/word/2010/wordprocessingGroup" xmlns:wpi="http://schemas.microsoft.com/office/word/2010/wordprocessingInk" xmlns:wne="http://schemas.microsoft.com/office/word/2006/wordml" xmlns:wps="http://schemas.microsoft.com/office/word/2010/wordprocessingShape" mc:Ignorable="w14 wp14">
+<w:document xmlns:wpc="http://schemas.microsoft.com/office/word/2010/wordprocessingCanvas" xmlns:mc="http://schemas.openxmlformats.org/markup-compatibility/2006" xmlns:o="urn:schemas-microsoft-com:office:office" xmlns:r="http://schemas.openxmlformats.org/officeDocument/2006/relationships" xmlns:m="http://schemas.openxmlformats.org/officeDocument/2006/math" xmlns:v="urn:schemas-microsoft-com:vml" xmlns:wp14="http://schemas.microsoft.com/office/word/2010/wordprocessingDrawing" xmlns:wp="http://schemas.openxmlformats.org/drawingml/2006/wordprocessingDrawing" xmlns:w10="urn:schemas-microsoft-com:office:word" xmlns:w="http://schemas.openxmlformats.org/wordprocessingml/2006/main" xmlns:w14="http://schemas.microsoft.com/office/word/2010/wordml" xmlns:w15="http://schemas.microsoft.com/office/word/2012/wordml" xmlns:wpg="http://schemas.microsoft.com/office/word/2010/wordprocessingGroup" xmlns:wpi="http://schemas.microsoft.com/office/word/2010/wordprocessingInk" xmlns:wne="http://schemas.microsoft.com/office/word/2006/wordml" xmlns:wps="http://schemas.microsoft.com/office/word/2010/wordprocessingShape" mc:Ignorable="w14 w15 wp14">
   <w:body>
+    <w:p>
+      <w:pPr>
+        <w:pStyle w:val="Title"/>
+        <w:rPr>
+          <w:sz w:val="56"/>
+        </w:rPr>
+      </w:pPr>
+      <w:r>
+        <w:rPr>
+          <w:sz w:val="48"/>
+          <w:szCs w:val="52"/>
+        </w:rPr>
+        <w:t>CSE 5243: Introduction to Data Mining</w:t>
+      </w:r>
+      <w:r>
+        <w:rPr>
+          <w:sz w:val="56"/>
+        </w:rPr>
+        <w:t xml:space="preserve"> </w:t>
+      </w:r>
+    </w:p>
     <w:p>
       <w:pPr>
         <w:pStyle w:val="Title"/>
@@ -12,19 +33,6 @@
       </w:pPr>
       <w:r>
         <w:rPr>
-          <w:sz w:val="48"/>
-          <w:szCs w:val="52"/>
-        </w:rPr>
-        <w:t>CSE 5243: Introduction to Data Mining</w:t>
-      </w:r>
-      <w:r>
-        <w:rPr>
-          <w:sz w:val="56"/>
-        </w:rPr>
-        <w:t xml:space="preserve"> </w:t>
-      </w:r>
-      <w:r>
-        <w:rPr>
           <w:sz w:val="40"/>
           <w:szCs w:val="44"/>
         </w:rPr>
@@ -39,13 +47,8 @@
         <w:t>Vaibhav Devekar</w:t>
       </w:r>
       <w:r>
-        <w:t xml:space="preserve"> (devekar.1</w:t>
-      </w:r>
-      <w:proofErr w:type="gramStart"/>
-      <w:r>
-        <w:t>)</w:t>
-      </w:r>
-      <w:proofErr w:type="gramEnd"/>
+        <w:t xml:space="preserve"> (devekar.1)</w:t>
+      </w:r>
       <w:r>
         <w:br/>
       </w:r>
@@ -158,13 +161,8 @@
         <w:pStyle w:val="ListParagraph"/>
       </w:pPr>
       <w:r>
-        <w:t>Where,</w:t>
-      </w:r>
-    </w:p>
-    <w:p>
-      <w:pPr>
-        <w:pStyle w:val="ListParagraph"/>
-      </w:pPr>
+        <w:t xml:space="preserve">Where </w:t>
+      </w:r>
       <w:r>
         <w:t>Cosine similarity between vector A and B is calculated as:</w:t>
       </w:r>
@@ -174,9 +172,9 @@
           <w:lang w:eastAsia="en-US"/>
         </w:rPr>
         <w:drawing>
-          <wp:inline distT="0" distB="0" distL="0" distR="0" wp14:anchorId="62EF5BC1" wp14:editId="758A7281">
-            <wp:extent cx="4667250" cy="933450"/>
-            <wp:effectExtent l="0" t="0" r="0" b="0"/>
+          <wp:inline distT="0" distB="0" distL="0" distR="0" wp14:anchorId="62EF5BC1" wp14:editId="6D412E69">
+            <wp:extent cx="3533775" cy="706755"/>
+            <wp:effectExtent l="0" t="0" r="9525" b="0"/>
             <wp:docPr id="1" name="Picture 1" descr="\text{similarity} = \cos(\theta) = {A \cdot B \over \|A\| \|B\|} = \frac{ \sum\limits_{i=1}^{n}{A_i \times B_i} }{ \sqrt{\sum\limits_{i=1}^{n}{(A_i)^2}} \times \sqrt{\sum\limits_{i=1}^{n}{(B_i)^2}} }"/>
             <wp:cNvGraphicFramePr>
               <a:graphicFrameLocks xmlns:a="http://schemas.openxmlformats.org/drawingml/2006/main" noChangeAspect="1"/>
@@ -186,6 +184,104 @@
                 <pic:pic xmlns:pic="http://schemas.openxmlformats.org/drawingml/2006/picture">
                   <pic:nvPicPr>
                     <pic:cNvPr id="0" name="Picture 1" descr="\text{similarity} = \cos(\theta) = {A \cdot B \over \|A\| \|B\|} = \frac{ \sum\limits_{i=1}^{n}{A_i \times B_i} }{ \sqrt{\sum\limits_{i=1}^{n}{(A_i)^2}} \times \sqrt{\sum\limits_{i=1}^{n}{(B_i)^2}} }"/>
+                    <pic:cNvPicPr>
+                      <a:picLocks noChangeAspect="1" noChangeArrowheads="1"/>
+                    </pic:cNvPicPr>
+                  </pic:nvPicPr>
+                  <pic:blipFill>
+                    <a:blip r:embed="rId8">
+                      <a:extLst>
+                        <a:ext uri="{28A0092B-C50C-407E-A947-70E740481C1C}">
+                          <a14:useLocalDpi xmlns:a14="http://schemas.microsoft.com/office/drawing/2010/main" val="0"/>
+                        </a:ext>
+                      </a:extLst>
+                    </a:blip>
+                    <a:srcRect/>
+                    <a:stretch>
+                      <a:fillRect/>
+                    </a:stretch>
+                  </pic:blipFill>
+                  <pic:spPr bwMode="auto">
+                    <a:xfrm>
+                      <a:off x="0" y="0"/>
+                      <a:ext cx="3533775" cy="706755"/>
+                    </a:xfrm>
+                    <a:prstGeom prst="rect">
+                      <a:avLst/>
+                    </a:prstGeom>
+                    <a:noFill/>
+                    <a:ln>
+                      <a:noFill/>
+                    </a:ln>
+                  </pic:spPr>
+                </pic:pic>
+              </a:graphicData>
+            </a:graphic>
+          </wp:inline>
+        </w:drawing>
+      </w:r>
+    </w:p>
+    <w:p>
+      <w:pPr>
+        <w:pStyle w:val="ListParagraph"/>
+      </w:pPr>
+    </w:p>
+    <w:p>
+      <w:pPr>
+        <w:pStyle w:val="ListParagraph"/>
+        <w:numPr>
+          <w:ilvl w:val="0"/>
+          <w:numId w:val="13"/>
+        </w:numPr>
+        <w:rPr>
+          <w:b/>
+        </w:rPr>
+      </w:pPr>
+      <w:r>
+        <w:rPr>
+          <w:b/>
+        </w:rPr>
+        <w:t>Euclidean distance</w:t>
+      </w:r>
+    </w:p>
+    <w:p>
+      <w:pPr>
+        <w:pStyle w:val="ListParagraph"/>
+      </w:pPr>
+      <w:r>
+        <w:t>Euclidean distance is the actual point-to-point Cartesian distance between two points in a vector space. For an n-dimensional space, Euclidean distance (d) between points p and q is calculated as:</w:t>
+      </w:r>
+    </w:p>
+    <w:p>
+      <w:pPr>
+        <w:spacing w:after="0" w:line="360" w:lineRule="atLeast"/>
+        <w:jc w:val="center"/>
+        <w:rPr>
+          <w:rFonts w:ascii="Arial" w:eastAsia="Times New Roman" w:hAnsi="Arial" w:cs="Arial"/>
+          <w:color w:val="000000"/>
+          <w:lang w:eastAsia="en-US"/>
+        </w:rPr>
+      </w:pPr>
+      <w:r>
+        <w:rPr>
+          <w:rFonts w:ascii="Arial" w:eastAsia="Times New Roman" w:hAnsi="Arial" w:cs="Arial"/>
+          <w:noProof/>
+          <w:color w:val="000000"/>
+          <w:lang w:eastAsia="en-US"/>
+        </w:rPr>
+        <w:drawing>
+          <wp:inline distT="0" distB="0" distL="0" distR="0" wp14:anchorId="1DE97A6A" wp14:editId="17E1AD48">
+            <wp:extent cx="4962525" cy="529789"/>
+            <wp:effectExtent l="0" t="0" r="0" b="3810"/>
+            <wp:docPr id="4" name="Picture 4" descr="\mathrm{d}(\mathbf{p},\mathbf{q}) = \mathrm{d}(\mathbf{q},\mathbf{p}) = \sqrt{(q_1-p_1)^2 + (q_2-p_2)^2 + \cdots + (q_n-p_n)^2} = \sqrt{\sum_{i=1}^n (q_i-p_i)^2}."/>
+            <wp:cNvGraphicFramePr>
+              <a:graphicFrameLocks xmlns:a="http://schemas.openxmlformats.org/drawingml/2006/main" noChangeAspect="1"/>
+            </wp:cNvGraphicFramePr>
+            <a:graphic xmlns:a="http://schemas.openxmlformats.org/drawingml/2006/main">
+              <a:graphicData uri="http://schemas.openxmlformats.org/drawingml/2006/picture">
+                <pic:pic xmlns:pic="http://schemas.openxmlformats.org/drawingml/2006/picture">
+                  <pic:nvPicPr>
+                    <pic:cNvPr id="0" name="Picture 3" descr="\mathrm{d}(\mathbf{p},\mathbf{q}) = \mathrm{d}(\mathbf{q},\mathbf{p}) = \sqrt{(q_1-p_1)^2 + (q_2-p_2)^2 + \cdots + (q_n-p_n)^2} = \sqrt{\sum_{i=1}^n (q_i-p_i)^2}."/>
                     <pic:cNvPicPr>
                       <a:picLocks noChangeAspect="1" noChangeArrowheads="1"/>
                     </pic:cNvPicPr>
@@ -206,7 +302,7 @@
                   <pic:spPr bwMode="auto">
                     <a:xfrm>
                       <a:off x="0" y="0"/>
-                      <a:ext cx="4667250" cy="933450"/>
+                      <a:ext cx="5217487" cy="557008"/>
                     </a:xfrm>
                     <a:prstGeom prst="rect">
                       <a:avLst/>
@@ -224,45 +320,128 @@
       </w:r>
     </w:p>
     <w:p>
-      <w:pPr>
-        <w:pStyle w:val="ListParagraph"/>
-      </w:pPr>
-    </w:p>
-    <w:p>
-      <w:pPr>
-        <w:pStyle w:val="ListParagraph"/>
-        <w:numPr>
-          <w:ilvl w:val="0"/>
-          <w:numId w:val="13"/>
-        </w:numPr>
-        <w:rPr>
-          <w:b/>
-        </w:rPr>
-      </w:pPr>
-      <w:r>
-        <w:rPr>
-          <w:b/>
-        </w:rPr>
-        <w:t>Euclidean distance</w:t>
-      </w:r>
-    </w:p>
-    <w:p>
-      <w:pPr>
-        <w:pStyle w:val="ListParagraph"/>
-      </w:pPr>
-      <w:r>
-        <w:t>Euclidean distance is the actual point-to-point Cartesian distance between two points in a vector space. For an n-dimensional space, Euclidean distance (d) between points p and q is calculated as:</w:t>
-      </w:r>
-    </w:p>
-    <w:p>
-      <w:pPr>
-        <w:spacing w:after="0" w:line="360" w:lineRule="atLeast"/>
+      <w:r>
+        <w:t>These metrics were used to compute distance between a pair of articles based on the feature vector generated.</w:t>
+      </w:r>
+    </w:p>
+    <w:p>
+      <w:pPr>
+        <w:pStyle w:val="Heading1"/>
+      </w:pPr>
+      <w:r>
+        <w:t>K-means clustering</w:t>
+      </w:r>
+    </w:p>
+    <w:p>
+      <w:r>
+        <w:br/>
+      </w:r>
+      <w:r>
+        <w:t xml:space="preserve">This is a convergence based algorithm that works in two steps per iteration. </w:t>
+      </w:r>
+      <w:r>
+        <w:t>The algorithm expects the number of clusters K as an input. We start with K random mean points, one mean for each cluster. The means are represented as a vector of the same dimensionality as the feature vector of the articles. Each article acts as a point for this algorithm.</w:t>
+      </w:r>
+    </w:p>
+    <w:p>
+      <w:r>
+        <w:t xml:space="preserve">In </w:t>
+      </w:r>
+      <w:r>
+        <w:t>iteration</w:t>
+      </w:r>
+      <w:r>
+        <w:t>, first step is to find the closest cluster mean for each point and assign the point to that cluster. Each cluster gets a set of points nearby its mean. In the second step, all cluster means are recomputed. This is straightforward by taking a mean of each dimension and forming a mean vector.</w:t>
+      </w:r>
+    </w:p>
+    <w:p>
+      <w:r>
+        <w:t xml:space="preserve">The clustering algorithm converges when in two successive iterations no points or only a small number of points are reassigned to different clusters. This can also be represented in terms of change in the cluster means. For the computed data matrix from assignment 1, our implementation of K-means converges in less than 40 iterations. </w:t>
+      </w:r>
+    </w:p>
+    <w:p/>
+    <w:p>
+      <w:pPr>
+        <w:pStyle w:val="Heading2"/>
+      </w:pPr>
+      <w:r>
+        <w:lastRenderedPageBreak/>
+        <w:t xml:space="preserve">Results and </w:t>
+      </w:r>
+      <w:r>
+        <w:t>Performance:</w:t>
+      </w:r>
+    </w:p>
+    <w:p>
+      <w:r>
+        <w:t>For results and performance computation, we considered topics and place labels of each article in each cluster and used following metrics to evaluate</w:t>
+      </w:r>
+      <w:r>
+        <w:t xml:space="preserve"> performance and</w:t>
+      </w:r>
+      <w:r>
+        <w:t xml:space="preserve"> the quality of clustering.</w:t>
+      </w:r>
+      <w:r>
+        <w:t xml:space="preserve"> For evaluation</w:t>
+      </w:r>
+      <w:r>
+        <w:t xml:space="preserve"> with entropy</w:t>
+      </w:r>
+      <w:r>
+        <w:t>, we only considered the labeled data even though all points were used for clustering.</w:t>
+      </w:r>
+    </w:p>
+    <w:p>
+      <w:pPr>
+        <w:pStyle w:val="Heading3"/>
+      </w:pPr>
+      <w:r>
+        <w:t>Entropy</w:t>
+      </w:r>
+      <w:r>
+        <w:t>:</w:t>
+      </w:r>
+    </w:p>
+    <w:p>
+      <w:r>
+        <w:t>For finding out how the algorithm performed, we used entropy as the performance metric.</w:t>
+      </w:r>
+      <w:r>
+        <w:t xml:space="preserve"> It is a measure of uncertainty and depicts the number of bits required to represent a point in the given data.</w:t>
+      </w:r>
+    </w:p>
+    <w:p>
+      <w:r>
+        <w:t>Computing entropy:</w:t>
+      </w:r>
+    </w:p>
+    <w:p>
+      <w:r>
+        <w:t>Entropy is first individually computed for each cluster and then a weighted average is taken based on the number of points in the clusters. Since each article has multiple topics and places, we gave each label of the article an equal weight, such that the total weight of all topics and place labels for an article is always 1. For example, if an article has 2 topics and 1 place, each are given 1/3 weight.</w:t>
+      </w:r>
+      <w:r>
+        <w:t xml:space="preserve"> Now, each topic’s/place’s weight is summed over all the records in that cluster. Once we get a vector of total weights of all class labels, we normalize it to find probabilities of each topic/place. Then entropy for the cluster is computed as:</w:t>
+      </w:r>
+    </w:p>
+    <w:p>
+      <w:pPr>
         <w:rPr>
           <w:rFonts w:ascii="Arial" w:eastAsia="Times New Roman" w:hAnsi="Arial" w:cs="Arial"/>
+          <w:noProof/>
           <w:color w:val="000000"/>
           <w:lang w:eastAsia="en-US"/>
         </w:rPr>
       </w:pPr>
+      <w:r>
+        <w:rPr>
+          <w:rFonts w:ascii="Arial" w:eastAsia="Times New Roman" w:hAnsi="Arial" w:cs="Arial"/>
+          <w:noProof/>
+          <w:color w:val="000000"/>
+          <w:lang w:eastAsia="en-US"/>
+        </w:rPr>
+        <w:t xml:space="preserve"> </w:t>
+      </w:r>
       <w:r>
         <w:rPr>
           <w:rFonts w:ascii="Arial" w:eastAsia="Times New Roman" w:hAnsi="Arial" w:cs="Arial"/>
@@ -271,10 +450,10 @@
           <w:lang w:eastAsia="en-US"/>
         </w:rPr>
         <w:drawing>
-          <wp:inline distT="0" distB="0" distL="0" distR="0" wp14:anchorId="1DE97A6A" wp14:editId="2902D5AF">
-            <wp:extent cx="6581775" cy="685800"/>
-            <wp:effectExtent l="0" t="0" r="9525" b="0"/>
-            <wp:docPr id="4" name="Picture 4" descr="\mathrm{d}(\mathbf{p},\mathbf{q}) = \mathrm{d}(\mathbf{q},\mathbf{p}) = \sqrt{(q_1-p_1)^2 + (q_2-p_2)^2 + \cdots + (q_n-p_n)^2} = \sqrt{\sum_{i=1}^n (q_i-p_i)^2}."/>
+          <wp:inline distT="0" distB="0" distL="0" distR="0" wp14:anchorId="0F6763A1" wp14:editId="365EC5F3">
+            <wp:extent cx="2095500" cy="412231"/>
+            <wp:effectExtent l="0" t="0" r="0" b="6985"/>
+            <wp:docPr id="5" name="Picture 5" descr="   \displaystyle&#10;   H(X)= - \sum_{i=1}^np(x_i)\log_b p(x_i)&#10;"/>
             <wp:cNvGraphicFramePr>
               <a:graphicFrameLocks xmlns:a="http://schemas.openxmlformats.org/drawingml/2006/main" noChangeAspect="1"/>
             </wp:cNvGraphicFramePr>
@@ -282,7 +461,7 @@
               <a:graphicData uri="http://schemas.openxmlformats.org/drawingml/2006/picture">
                 <pic:pic xmlns:pic="http://schemas.openxmlformats.org/drawingml/2006/picture">
                   <pic:nvPicPr>
-                    <pic:cNvPr id="0" name="Picture 3" descr="\mathrm{d}(\mathbf{p},\mathbf{q}) = \mathrm{d}(\mathbf{q},\mathbf{p}) = \sqrt{(q_1-p_1)^2 + (q_2-p_2)^2 + \cdots + (q_n-p_n)^2} = \sqrt{\sum_{i=1}^n (q_i-p_i)^2}."/>
+                    <pic:cNvPr id="0" name="Picture 5" descr="   \displaystyle&#10;   H(X)= - \sum_{i=1}^np(x_i)\log_b p(x_i)&#10;"/>
                     <pic:cNvPicPr>
                       <a:picLocks noChangeAspect="1" noChangeArrowheads="1"/>
                     </pic:cNvPicPr>
@@ -303,7 +482,7 @@
                   <pic:spPr bwMode="auto">
                     <a:xfrm>
                       <a:off x="0" y="0"/>
-                      <a:ext cx="6581775" cy="685800"/>
+                      <a:ext cx="2542469" cy="500160"/>
                     </a:xfrm>
                     <a:prstGeom prst="rect">
                       <a:avLst/>
@@ -319,113 +498,6 @@
           </wp:inline>
         </w:drawing>
       </w:r>
-    </w:p>
-    <w:p/>
-    <w:p>
-      <w:r>
-        <w:t>These metrics were used to compute distance between a pair of articles based on the feature vector generated.</w:t>
-      </w:r>
-    </w:p>
-    <w:p>
-      <w:pPr>
-        <w:pStyle w:val="Heading1"/>
-      </w:pPr>
-      <w:r>
-        <w:t>K-means clustering</w:t>
-      </w:r>
-    </w:p>
-    <w:p>
-      <w:r>
-        <w:br/>
-      </w:r>
-      <w:r>
-        <w:t xml:space="preserve">This is a convergence based algorithm that works in two steps per iteration. </w:t>
-      </w:r>
-      <w:r>
-        <w:t>The algorithm expects the number of clusters K as an input. We start with K random mean points, one mean for each cluster. The means are represented as a vector of the same dimensionality as the feature vector of the articles. Each article acts as a point for this algorithm.</w:t>
-      </w:r>
-    </w:p>
-    <w:p>
-      <w:r>
-        <w:lastRenderedPageBreak/>
-        <w:t xml:space="preserve">In </w:t>
-      </w:r>
-      <w:r>
-        <w:t>iteration</w:t>
-      </w:r>
-      <w:r>
-        <w:t>, first step is to find the closest cluster mean for each point and assign the point to that cluster. Each cluster gets a set of points nearby its mean. In the second step, all cluster means are recomputed. This is straightforward by taking a mean of each dimension and forming a mean vector.</w:t>
-      </w:r>
-    </w:p>
-    <w:p>
-      <w:r>
-        <w:t xml:space="preserve">The clustering algorithm converges when in two successive iterations no points or only a small number of points are reassigned to different clusters. This can also be represented in terms of change in the cluster means. For the computed data matrix from assignment 1, our implementation of K-means converges in less than 40 iterations. </w:t>
-      </w:r>
-    </w:p>
-    <w:p/>
-    <w:p>
-      <w:pPr>
-        <w:pStyle w:val="Heading2"/>
-      </w:pPr>
-      <w:r>
-        <w:t xml:space="preserve">Results and </w:t>
-      </w:r>
-      <w:r>
-        <w:t>Performance:</w:t>
-      </w:r>
-    </w:p>
-    <w:p>
-      <w:r>
-        <w:t>For results and performance computation, we considered topics and place labels of each article in each cluster and used following metrics to evaluate</w:t>
-      </w:r>
-      <w:r>
-        <w:t xml:space="preserve"> performance and</w:t>
-      </w:r>
-      <w:r>
-        <w:t xml:space="preserve"> the quality of clustering.</w:t>
-      </w:r>
-    </w:p>
-    <w:p>
-      <w:pPr>
-        <w:pStyle w:val="Heading3"/>
-      </w:pPr>
-      <w:r>
-        <w:t>Entropy</w:t>
-      </w:r>
-      <w:r>
-        <w:t>:</w:t>
-      </w:r>
-    </w:p>
-    <w:p>
-      <w:r>
-        <w:t>For finding out how the algorithm performed, we used entropy as the performance metric.</w:t>
-      </w:r>
-      <w:r>
-        <w:t xml:space="preserve"> It is a measure of uncertainty and depicts the number of bits required to represent a point in the given data.</w:t>
-      </w:r>
-    </w:p>
-    <w:p>
-      <w:r>
-        <w:t>Computing entropy:</w:t>
-      </w:r>
-    </w:p>
-    <w:p>
-      <w:r>
-        <w:t>Entropy is first individually computed for each cluster and then a weighted average is taken based on the number of points in the clusters. Since each article has multiple topics and places, we gave each label of the article an equal weight, such that the total weight of all topics and place labels for an article is always 1. For example, if an article has 2 topics and 1 place, each are given 1/3 weight.</w:t>
-      </w:r>
-      <w:r>
-        <w:t xml:space="preserve"> Now, each topic’s/place’s weight is summed over all the records in that cluster. Once we get a vector of total weights of all class labels, we normalize it to find probabilities of each topic/place. Then entropy for the cluster is computed as:</w:t>
-      </w:r>
-    </w:p>
-    <w:p>
-      <w:pPr>
-        <w:spacing w:before="96" w:line="360" w:lineRule="atLeast"/>
-        <w:rPr>
-          <w:rFonts w:ascii="Arial" w:eastAsia="Times New Roman" w:hAnsi="Arial" w:cs="Arial"/>
-          <w:color w:val="000000"/>
-          <w:lang w:eastAsia="en-US"/>
-        </w:rPr>
-      </w:pPr>
       <w:r>
         <w:rPr>
           <w:rFonts w:ascii="Arial" w:eastAsia="Times New Roman" w:hAnsi="Arial" w:cs="Arial"/>
@@ -433,59 +505,13 @@
           <w:color w:val="000000"/>
           <w:lang w:eastAsia="en-US"/>
         </w:rPr>
-        <w:drawing>
-          <wp:inline distT="0" distB="0" distL="0" distR="0" wp14:anchorId="3DCD8FE0" wp14:editId="12156C3B">
-            <wp:extent cx="2324100" cy="457200"/>
-            <wp:effectExtent l="0" t="0" r="0" b="0"/>
-            <wp:docPr id="5" name="Picture 5" descr="   \displaystyle&#10;   H(X)= - \sum_{i=1}^np(x_i)\log_b p(x_i)&#10;"/>
-            <wp:cNvGraphicFramePr>
-              <a:graphicFrameLocks xmlns:a="http://schemas.openxmlformats.org/drawingml/2006/main" noChangeAspect="1"/>
-            </wp:cNvGraphicFramePr>
-            <a:graphic xmlns:a="http://schemas.openxmlformats.org/drawingml/2006/main">
-              <a:graphicData uri="http://schemas.openxmlformats.org/drawingml/2006/picture">
-                <pic:pic xmlns:pic="http://schemas.openxmlformats.org/drawingml/2006/picture">
-                  <pic:nvPicPr>
-                    <pic:cNvPr id="0" name="Picture 5" descr="   \displaystyle&#10;   H(X)= - \sum_{i=1}^np(x_i)\log_b p(x_i)&#10;"/>
-                    <pic:cNvPicPr>
-                      <a:picLocks noChangeAspect="1" noChangeArrowheads="1"/>
-                    </pic:cNvPicPr>
-                  </pic:nvPicPr>
-                  <pic:blipFill>
-                    <a:blip r:embed="rId11">
-                      <a:extLst>
-                        <a:ext uri="{28A0092B-C50C-407E-A947-70E740481C1C}">
-                          <a14:useLocalDpi xmlns:a14="http://schemas.microsoft.com/office/drawing/2010/main" val="0"/>
-                        </a:ext>
-                      </a:extLst>
-                    </a:blip>
-                    <a:srcRect/>
-                    <a:stretch>
-                      <a:fillRect/>
-                    </a:stretch>
-                  </pic:blipFill>
-                  <pic:spPr bwMode="auto">
-                    <a:xfrm>
-                      <a:off x="0" y="0"/>
-                      <a:ext cx="2324100" cy="457200"/>
-                    </a:xfrm>
-                    <a:prstGeom prst="rect">
-                      <a:avLst/>
-                    </a:prstGeom>
-                    <a:noFill/>
-                    <a:ln>
-                      <a:noFill/>
-                    </a:ln>
-                  </pic:spPr>
-                </pic:pic>
-              </a:graphicData>
-            </a:graphic>
-          </wp:inline>
-        </w:drawing>
-      </w:r>
-    </w:p>
-    <w:p>
-      <w:r>
-        <w:t xml:space="preserve">For n class values and b=2. </w:t>
+        <w:t xml:space="preserve">          </w:t>
+      </w:r>
+      <w:r>
+        <w:t>f</w:t>
+      </w:r>
+      <w:r>
+        <w:t xml:space="preserve">or n class values and b=2. </w:t>
       </w:r>
     </w:p>
     <w:p>
@@ -833,7 +859,6 @@
           <w:noProof/>
           <w:lang w:eastAsia="en-US"/>
         </w:rPr>
-        <w:lastRenderedPageBreak/>
         <w:drawing>
           <wp:inline distT="0" distB="0" distL="0" distR="0" wp14:anchorId="50FEC0F2" wp14:editId="2391EA70">
             <wp:extent cx="2844800" cy="2133600"/>
@@ -850,7 +875,7 @@
                     <pic:cNvPicPr/>
                   </pic:nvPicPr>
                   <pic:blipFill>
-                    <a:blip r:embed="rId12" cstate="print">
+                    <a:blip r:embed="rId11" cstate="print">
                       <a:extLst>
                         <a:ext uri="{28A0092B-C50C-407E-A947-70E740481C1C}">
                           <a14:useLocalDpi xmlns:a14="http://schemas.microsoft.com/office/drawing/2010/main" val="0"/>
@@ -897,7 +922,7 @@
                     <pic:cNvPicPr/>
                   </pic:nvPicPr>
                   <pic:blipFill>
-                    <a:blip r:embed="rId13" cstate="print">
+                    <a:blip r:embed="rId12" cstate="print">
                       <a:extLst>
                         <a:ext uri="{28A0092B-C50C-407E-A947-70E740481C1C}">
                           <a14:useLocalDpi xmlns:a14="http://schemas.microsoft.com/office/drawing/2010/main" val="0"/>
@@ -928,36 +953,125 @@
       <w:pPr>
         <w:pStyle w:val="Heading3"/>
       </w:pPr>
+      <w:r>
+        <w:t>Scalability</w:t>
+      </w:r>
+      <w:r>
+        <w:t>:</w:t>
+      </w:r>
+    </w:p>
+    <w:p>
+      <w:r>
+        <w:t xml:space="preserve">The running time is roughly directly proportional to the number of clusters K provided as input. We took results for K=2, 4, 8, 16, 32, 64. </w:t>
+      </w:r>
+      <w:r>
+        <w:t xml:space="preserve">It is found that running time is directly proportional to the number of clusters and </w:t>
+      </w:r>
+      <w:r>
+        <w:t xml:space="preserve">the number of iterations required to converge. The </w:t>
+      </w:r>
+      <w:r>
+        <w:t>above</w:t>
+      </w:r>
+      <w:r>
+        <w:t xml:space="preserve"> plot</w:t>
+      </w:r>
+      <w:r>
+        <w:t xml:space="preserve"> shows the results for the same.</w:t>
+      </w:r>
     </w:p>
     <w:p>
       <w:pPr>
         <w:pStyle w:val="Heading3"/>
       </w:pPr>
       <w:r>
-        <w:t>Scalability</w:t>
-      </w:r>
-      <w:r>
-        <w:t>:</w:t>
-      </w:r>
-    </w:p>
-    <w:p>
-      <w:r>
-        <w:t xml:space="preserve">The running time is roughly directly proportional to the number of clusters K provided as input. We took results for K=2, 4, 8, 16, 32, 64. </w:t>
-      </w:r>
-      <w:r>
-        <w:t xml:space="preserve">It is found that running time is directly proportional to the number of clusters and </w:t>
-      </w:r>
-      <w:r>
-        <w:t xml:space="preserve">the number of iterations required to converge. The </w:t>
-      </w:r>
-      <w:r>
-        <w:t>above</w:t>
-      </w:r>
-      <w:r>
-        <w:t xml:space="preserve"> plot</w:t>
-      </w:r>
-      <w:r>
-        <w:t xml:space="preserve"> shows the results for the same.</w:t>
+        <w:lastRenderedPageBreak/>
+        <w:t>Skew:</w:t>
+      </w:r>
+    </w:p>
+    <w:p>
+      <w:r>
+        <w:t>We also determined the quality of clustering based on the skew in the resulting clusters. Ideally, all clusters are of the same size. But skew is more if some clusters are very small while some are very large. Standard deviation of cluster sizes can be a good measure to determine skew. Lower the standard deviation, lower is the skew in the clustering. We found that as we increase the number of clusters, skew decreases. Following plot</w:t>
+      </w:r>
+      <w:r>
+        <w:t>s show</w:t>
+      </w:r>
+      <w:r>
+        <w:t xml:space="preserve"> the </w:t>
+      </w:r>
+      <w:r>
+        <w:t>mean and standard deviation to represent the degree of skewness</w:t>
+      </w:r>
+      <w:r>
+        <w:t xml:space="preserve"> for the algorithms we implemented</w:t>
+      </w:r>
+      <w:r>
+        <w:t>.</w:t>
+      </w:r>
+      <w:r>
+        <w:t xml:space="preserve"> </w:t>
+      </w:r>
+    </w:p>
+    <w:p>
+      <w:pPr>
+        <w:jc w:val="center"/>
+      </w:pPr>
+      <w:r>
+        <w:rPr>
+          <w:noProof/>
+          <w:lang w:eastAsia="en-US"/>
+        </w:rPr>
+        <w:drawing>
+          <wp:inline distT="0" distB="0" distL="0" distR="0" wp14:anchorId="23525F92" wp14:editId="73D9BE87">
+            <wp:extent cx="4391025" cy="3293267"/>
+            <wp:effectExtent l="0" t="0" r="0" b="2540"/>
+            <wp:docPr id="2" name="Picture 2"/>
+            <wp:cNvGraphicFramePr>
+              <a:graphicFrameLocks xmlns:a="http://schemas.openxmlformats.org/drawingml/2006/main" noChangeAspect="1"/>
+            </wp:cNvGraphicFramePr>
+            <a:graphic xmlns:a="http://schemas.openxmlformats.org/drawingml/2006/main">
+              <a:graphicData uri="http://schemas.openxmlformats.org/drawingml/2006/picture">
+                <pic:pic xmlns:pic="http://schemas.openxmlformats.org/drawingml/2006/picture">
+                  <pic:nvPicPr>
+                    <pic:cNvPr id="2" name="Kmeans-skew.png"/>
+                    <pic:cNvPicPr/>
+                  </pic:nvPicPr>
+                  <pic:blipFill>
+                    <a:blip r:embed="rId13">
+                      <a:extLst>
+                        <a:ext uri="{28A0092B-C50C-407E-A947-70E740481C1C}">
+                          <a14:useLocalDpi xmlns:a14="http://schemas.microsoft.com/office/drawing/2010/main" val="0"/>
+                        </a:ext>
+                      </a:extLst>
+                    </a:blip>
+                    <a:stretch>
+                      <a:fillRect/>
+                    </a:stretch>
+                  </pic:blipFill>
+                  <pic:spPr>
+                    <a:xfrm>
+                      <a:off x="0" y="0"/>
+                      <a:ext cx="4435843" cy="3326881"/>
+                    </a:xfrm>
+                    <a:prstGeom prst="rect">
+                      <a:avLst/>
+                    </a:prstGeom>
+                  </pic:spPr>
+                </pic:pic>
+              </a:graphicData>
+            </a:graphic>
+          </wp:inline>
+        </w:drawing>
+      </w:r>
+      <w:bookmarkStart w:id="0" w:name="_GoBack"/>
+      <w:bookmarkEnd w:id="0"/>
+    </w:p>
+    <w:p>
+      <w:r>
+        <w:t>For K-means, again we can note that cosine metric works better as it has less standard deviation, meaning less skew in the clustering.</w:t>
+      </w:r>
+      <w:r>
+        <w:t xml:space="preserve"> </w:t>
       </w:r>
     </w:p>
     <w:p>
@@ -1059,7 +1173,25 @@
         <w:pStyle w:val="ListParagraph"/>
       </w:pPr>
       <w:r>
-        <w:t xml:space="preserve">The data matrix output by stage 1 is read and used to compute distance matrix using Cosine or Euclidean metric. Only the lower triangular part is calculated and also excludes the diagonal elements. The matrix is output in binary format to file. </w:t>
+        <w:t xml:space="preserve">The data matrix output by stage 1 is read and used to compute distance matrix using Cosine or Euclidean </w:t>
+      </w:r>
+      <w:r>
+        <w:t xml:space="preserve">distance </w:t>
+      </w:r>
+      <w:r>
+        <w:t>metric. Only the lower triangular part is calculated and also excludes the diagona</w:t>
+      </w:r>
+      <w:r>
+        <w:t>l elements. The matrix is written</w:t>
+      </w:r>
+      <w:r>
+        <w:t xml:space="preserve"> in binary format to </w:t>
+      </w:r>
+      <w:r>
+        <w:t xml:space="preserve">a </w:t>
+      </w:r>
+      <w:r>
+        <w:t xml:space="preserve">file. </w:t>
       </w:r>
     </w:p>
     <w:p>
@@ -1088,7 +1220,13 @@
         <w:pStyle w:val="ListParagraph"/>
       </w:pPr>
       <w:r>
-        <w:t xml:space="preserve">The distance matrix from stage 2 is read and the clusters are computed. The results are output to files in the form of article numbers for various cluster sizes. </w:t>
+        <w:t xml:space="preserve">The distance matrix from stage 2 is read and the clusters are computed. The results are </w:t>
+      </w:r>
+      <w:r>
+        <w:t>written</w:t>
+      </w:r>
+      <w:r>
+        <w:t xml:space="preserve"> to files in the form of article numbers for various cluster sizes. </w:t>
       </w:r>
     </w:p>
     <w:p>
@@ -1106,6 +1244,7 @@
         <w:spacing w:after="200" w:line="276" w:lineRule="auto"/>
       </w:pPr>
       <w:r>
+        <w:lastRenderedPageBreak/>
         <w:t>Compute Entropy and Display Results</w:t>
       </w:r>
       <w:r>
@@ -1117,7 +1256,25 @@
         <w:pStyle w:val="ListParagraph"/>
       </w:pPr>
       <w:r>
-        <w:t xml:space="preserve">The files produced stages 3 are read and their entropy is calculated. The graph showing variation of entropy against cluster sizes is according produced.  </w:t>
+        <w:t>The files produced in stage</w:t>
+      </w:r>
+      <w:r>
+        <w:t xml:space="preserve"> 3 are read and their entropy is calculated. The graph showing variation of entropy against cluste</w:t>
+      </w:r>
+      <w:r>
+        <w:t>r sizes is produced</w:t>
+      </w:r>
+      <w:r>
+        <w:t xml:space="preserve"> </w:t>
+      </w:r>
+      <w:r>
+        <w:t>according</w:t>
+      </w:r>
+      <w:r>
+        <w:t>ly</w:t>
+      </w:r>
+      <w:r>
+        <w:t>.</w:t>
       </w:r>
     </w:p>
     <w:p>
@@ -1127,7 +1284,6 @@
     </w:p>
     <w:p>
       <w:r>
-        <w:lastRenderedPageBreak/>
         <w:t>Computing the distances for the entire dataset (20841 articles) takes a large amount of time. Hence we decided to include only topic-labeled articles</w:t>
       </w:r>
       <w:r>
@@ -1524,6 +1680,7 @@
     <w:p/>
     <w:p>
       <w:pPr>
+        <w:jc w:val="center"/>
         <w:rPr>
           <w:rStyle w:val="Heading1Char"/>
           <w:rFonts w:asciiTheme="minorHAnsi" w:eastAsiaTheme="minorEastAsia" w:hAnsiTheme="minorHAnsi" w:cstheme="minorBidi"/>
@@ -1538,9 +1695,9 @@
           <w:lang w:eastAsia="en-US"/>
         </w:rPr>
         <w:drawing>
-          <wp:inline distT="0" distB="0" distL="0" distR="0" wp14:anchorId="638AB694" wp14:editId="38B6BC0A">
-            <wp:extent cx="3314700" cy="2501277"/>
-            <wp:effectExtent l="0" t="0" r="0" b="0"/>
+          <wp:inline distT="0" distB="0" distL="0" distR="0" wp14:anchorId="638AB694" wp14:editId="2BC175B9">
+            <wp:extent cx="3076575" cy="2321588"/>
+            <wp:effectExtent l="0" t="0" r="0" b="2540"/>
             <wp:docPr id="9" name="Picture 9" descr="C:\Users\vaibhav\Desktop\Actual.jpg"/>
             <wp:cNvGraphicFramePr>
               <a:graphicFrameLocks xmlns:a="http://schemas.openxmlformats.org/drawingml/2006/main" noChangeAspect="1"/>
@@ -1570,7 +1727,7 @@
                   <pic:spPr bwMode="auto">
                     <a:xfrm>
                       <a:off x="0" y="0"/>
-                      <a:ext cx="3316451" cy="2502599"/>
+                      <a:ext cx="3101167" cy="2340145"/>
                     </a:xfrm>
                     <a:prstGeom prst="rect">
                       <a:avLst/>
@@ -1586,6 +1743,60 @@
           </wp:inline>
         </w:drawing>
       </w:r>
+      <w:r>
+        <w:rPr>
+          <w:noProof/>
+          <w:lang w:eastAsia="en-US"/>
+        </w:rPr>
+        <w:t xml:space="preserve"> </w:t>
+      </w:r>
+      <w:r>
+        <w:rPr>
+          <w:noProof/>
+          <w:lang w:eastAsia="en-US"/>
+        </w:rPr>
+        <w:drawing>
+          <wp:inline distT="0" distB="0" distL="0" distR="0" wp14:anchorId="5CD3AEE4" wp14:editId="3FE95B1D">
+            <wp:extent cx="3213099" cy="2409825"/>
+            <wp:effectExtent l="0" t="0" r="6985" b="0"/>
+            <wp:docPr id="3" name="Picture 3"/>
+            <wp:cNvGraphicFramePr>
+              <a:graphicFrameLocks xmlns:a="http://schemas.openxmlformats.org/drawingml/2006/main" noChangeAspect="1"/>
+            </wp:cNvGraphicFramePr>
+            <a:graphic xmlns:a="http://schemas.openxmlformats.org/drawingml/2006/main">
+              <a:graphicData uri="http://schemas.openxmlformats.org/drawingml/2006/picture">
+                <pic:pic xmlns:pic="http://schemas.openxmlformats.org/drawingml/2006/picture">
+                  <pic:nvPicPr>
+                    <pic:cNvPr id="3" name="Maxlink-skew.png"/>
+                    <pic:cNvPicPr/>
+                  </pic:nvPicPr>
+                  <pic:blipFill>
+                    <a:blip r:embed="rId15" cstate="print">
+                      <a:extLst>
+                        <a:ext uri="{28A0092B-C50C-407E-A947-70E740481C1C}">
+                          <a14:useLocalDpi xmlns:a14="http://schemas.microsoft.com/office/drawing/2010/main" val="0"/>
+                        </a:ext>
+                      </a:extLst>
+                    </a:blip>
+                    <a:stretch>
+                      <a:fillRect/>
+                    </a:stretch>
+                  </pic:blipFill>
+                  <pic:spPr>
+                    <a:xfrm>
+                      <a:off x="0" y="0"/>
+                      <a:ext cx="3228158" cy="2421119"/>
+                    </a:xfrm>
+                    <a:prstGeom prst="rect">
+                      <a:avLst/>
+                    </a:prstGeom>
+                  </pic:spPr>
+                </pic:pic>
+              </a:graphicData>
+            </a:graphic>
+          </wp:inline>
+        </w:drawing>
+      </w:r>
     </w:p>
     <w:p>
       <w:pPr>
@@ -1605,7 +1816,27 @@
           <w:sz w:val="20"/>
           <w:szCs w:val="20"/>
         </w:rPr>
-        <w:t xml:space="preserve">We observe that the cosine </w:t>
+        <w:t>We observe</w:t>
+      </w:r>
+      <w:r>
+        <w:rPr>
+          <w:rStyle w:val="Heading1Char"/>
+          <w:rFonts w:asciiTheme="minorHAnsi" w:eastAsiaTheme="minorEastAsia" w:hAnsiTheme="minorHAnsi" w:cstheme="minorBidi"/>
+          <w:color w:val="auto"/>
+          <w:sz w:val="20"/>
+          <w:szCs w:val="20"/>
+        </w:rPr>
+        <w:t>d</w:t>
+      </w:r>
+      <w:r>
+        <w:rPr>
+          <w:rStyle w:val="Heading1Char"/>
+          <w:rFonts w:asciiTheme="minorHAnsi" w:eastAsiaTheme="minorEastAsia" w:hAnsiTheme="minorHAnsi" w:cstheme="minorBidi"/>
+          <w:color w:val="auto"/>
+          <w:sz w:val="20"/>
+          <w:szCs w:val="20"/>
+        </w:rPr>
+        <w:t xml:space="preserve"> that the cosine </w:t>
       </w:r>
       <w:r>
         <w:rPr>
@@ -1825,7 +2056,13 @@
         <w:t xml:space="preserve">DBSCAN: </w:t>
       </w:r>
       <w:r>
-        <w:t>We also implemented DBSCAN algorithm. However, it again resulted in highly skewed clusters for Cosine distances. For the Euclidean distances which can range from 0 to as large as 244, estimating the optimal EPSILON and MINPTS proved to be difficult. As a result, the DBSCAN approach was abandoned.</w:t>
+        <w:t xml:space="preserve">We also implemented DBSCAN algorithm. However, it again resulted in highly skewed clusters for Cosine distances. For the Euclidean distances which can range from 0 to as large as 244, estimating the optimal EPSILON and MINPTS proved to be difficult. </w:t>
+      </w:r>
+      <w:r>
+        <w:t xml:space="preserve">Nevertheless, we found the optimal clustering at EPSILON=0.45 and MINPTS=4. </w:t>
+      </w:r>
+      <w:r>
+        <w:t>We have provided the code for this approach in the submission.</w:t>
       </w:r>
       <w:r>
         <w:br/>
@@ -1934,9 +2171,8 @@
     <w:p>
       <w:pPr>
         <w:pStyle w:val="Heading1"/>
-      </w:pPr>
-      <w:bookmarkStart w:id="0" w:name="_GoBack"/>
-      <w:bookmarkEnd w:id="0"/>
+        <w:jc w:val="center"/>
+      </w:pPr>
       <w:r>
         <w:rPr>
           <w:noProof/>
@@ -1960,7 +2196,7 @@
                     </pic:cNvPicPr>
                   </pic:nvPicPr>
                   <pic:blipFill>
-                    <a:blip r:embed="rId15">
+                    <a:blip r:embed="rId16">
                       <a:extLst>
                         <a:ext uri="{28A0092B-C50C-407E-A947-70E740481C1C}">
                           <a14:useLocalDpi xmlns:a14="http://schemas.microsoft.com/office/drawing/2010/main" val="0"/>
@@ -2020,7 +2256,13 @@
         <w:t xml:space="preserve"> Max-link hierarchical clustering</w:t>
       </w:r>
       <w:r>
-        <w:t xml:space="preserve"> and </w:t>
+        <w:t xml:space="preserve"> and</w:t>
+      </w:r>
+      <w:r>
+        <w:t xml:space="preserve"> also implemented and</w:t>
+      </w:r>
+      <w:r>
+        <w:t xml:space="preserve"> </w:t>
       </w:r>
       <w:r>
         <w:t xml:space="preserve">tried Min-Link and </w:t>
@@ -2049,13 +2291,19 @@
       <w:r>
         <w:t xml:space="preserve">  </w:t>
       </w:r>
-      <w:r>
-        <w:t>http://glaros.dtc.umn.edu/gkhome/views/cluto</w:t>
-      </w:r>
-    </w:p>
+      <w:hyperlink r:id="rId17" w:history="1">
+        <w:r>
+          <w:rPr>
+            <w:rStyle w:val="Hyperlink"/>
+          </w:rPr>
+          <w:t>http://glaros.dtc.umn.edu/gkhome/views/cluto</w:t>
+        </w:r>
+      </w:hyperlink>
+    </w:p>
+    <w:p/>
     <w:sectPr>
       <w:pgSz w:w="12240" w:h="15840"/>
-      <w:pgMar w:top="1440" w:right="1440" w:bottom="1440" w:left="1440" w:header="720" w:footer="720" w:gutter="0"/>
+      <w:pgMar w:top="1080" w:right="1080" w:bottom="1080" w:left="1080" w:header="720" w:footer="720" w:gutter="0"/>
       <w:cols w:space="720"/>
     </w:sectPr>
   </w:body>
@@ -2063,7 +2311,7 @@
 </file>
 
 <file path=word/endnotes.xml><?xml version="1.0" encoding="utf-8"?>
-<w:endnotes xmlns:wpc="http://schemas.microsoft.com/office/word/2010/wordprocessingCanvas" xmlns:mc="http://schemas.openxmlformats.org/markup-compatibility/2006" xmlns:o="urn:schemas-microsoft-com:office:office" xmlns:r="http://schemas.openxmlformats.org/officeDocument/2006/relationships" xmlns:m="http://schemas.openxmlformats.org/officeDocument/2006/math" xmlns:v="urn:schemas-microsoft-com:vml" xmlns:wp14="http://schemas.microsoft.com/office/word/2010/wordprocessingDrawing" xmlns:wp="http://schemas.openxmlformats.org/drawingml/2006/wordprocessingDrawing" xmlns:w10="urn:schemas-microsoft-com:office:word" xmlns:w="http://schemas.openxmlformats.org/wordprocessingml/2006/main" xmlns:w14="http://schemas.microsoft.com/office/word/2010/wordml" xmlns:wpg="http://schemas.microsoft.com/office/word/2010/wordprocessingGroup" xmlns:wpi="http://schemas.microsoft.com/office/word/2010/wordprocessingInk" xmlns:wne="http://schemas.microsoft.com/office/word/2006/wordml" xmlns:wps="http://schemas.microsoft.com/office/word/2010/wordprocessingShape" mc:Ignorable="w14 wp14">
+<w:endnotes xmlns:wpc="http://schemas.microsoft.com/office/word/2010/wordprocessingCanvas" xmlns:mc="http://schemas.openxmlformats.org/markup-compatibility/2006" xmlns:o="urn:schemas-microsoft-com:office:office" xmlns:r="http://schemas.openxmlformats.org/officeDocument/2006/relationships" xmlns:m="http://schemas.openxmlformats.org/officeDocument/2006/math" xmlns:v="urn:schemas-microsoft-com:vml" xmlns:wp14="http://schemas.microsoft.com/office/word/2010/wordprocessingDrawing" xmlns:wp="http://schemas.openxmlformats.org/drawingml/2006/wordprocessingDrawing" xmlns:w10="urn:schemas-microsoft-com:office:word" xmlns:w="http://schemas.openxmlformats.org/wordprocessingml/2006/main" xmlns:w14="http://schemas.microsoft.com/office/word/2010/wordml" xmlns:w15="http://schemas.microsoft.com/office/word/2012/wordml" xmlns:wpg="http://schemas.microsoft.com/office/word/2010/wordprocessingGroup" xmlns:wpi="http://schemas.microsoft.com/office/word/2010/wordprocessingInk" xmlns:wne="http://schemas.microsoft.com/office/word/2006/wordml" xmlns:wps="http://schemas.microsoft.com/office/word/2010/wordprocessingShape" mc:Ignorable="w14 w15 wp14">
   <w:endnote w:type="separator" w:id="-1">
     <w:p>
       <w:pPr>
@@ -2088,7 +2336,7 @@
 </file>
 
 <file path=word/footnotes.xml><?xml version="1.0" encoding="utf-8"?>
-<w:footnotes xmlns:wpc="http://schemas.microsoft.com/office/word/2010/wordprocessingCanvas" xmlns:mc="http://schemas.openxmlformats.org/markup-compatibility/2006" xmlns:o="urn:schemas-microsoft-com:office:office" xmlns:r="http://schemas.openxmlformats.org/officeDocument/2006/relationships" xmlns:m="http://schemas.openxmlformats.org/officeDocument/2006/math" xmlns:v="urn:schemas-microsoft-com:vml" xmlns:wp14="http://schemas.microsoft.com/office/word/2010/wordprocessingDrawing" xmlns:wp="http://schemas.openxmlformats.org/drawingml/2006/wordprocessingDrawing" xmlns:w10="urn:schemas-microsoft-com:office:word" xmlns:w="http://schemas.openxmlformats.org/wordprocessingml/2006/main" xmlns:w14="http://schemas.microsoft.com/office/word/2010/wordml" xmlns:wpg="http://schemas.microsoft.com/office/word/2010/wordprocessingGroup" xmlns:wpi="http://schemas.microsoft.com/office/word/2010/wordprocessingInk" xmlns:wne="http://schemas.microsoft.com/office/word/2006/wordml" xmlns:wps="http://schemas.microsoft.com/office/word/2010/wordprocessingShape" mc:Ignorable="w14 wp14">
+<w:footnotes xmlns:wpc="http://schemas.microsoft.com/office/word/2010/wordprocessingCanvas" xmlns:mc="http://schemas.openxmlformats.org/markup-compatibility/2006" xmlns:o="urn:schemas-microsoft-com:office:office" xmlns:r="http://schemas.openxmlformats.org/officeDocument/2006/relationships" xmlns:m="http://schemas.openxmlformats.org/officeDocument/2006/math" xmlns:v="urn:schemas-microsoft-com:vml" xmlns:wp14="http://schemas.microsoft.com/office/word/2010/wordprocessingDrawing" xmlns:wp="http://schemas.openxmlformats.org/drawingml/2006/wordprocessingDrawing" xmlns:w10="urn:schemas-microsoft-com:office:word" xmlns:w="http://schemas.openxmlformats.org/wordprocessingml/2006/main" xmlns:w14="http://schemas.microsoft.com/office/word/2010/wordml" xmlns:w15="http://schemas.microsoft.com/office/word/2012/wordml" xmlns:wpg="http://schemas.microsoft.com/office/word/2010/wordprocessingGroup" xmlns:wpi="http://schemas.microsoft.com/office/word/2010/wordprocessingInk" xmlns:wne="http://schemas.microsoft.com/office/word/2006/wordml" xmlns:wps="http://schemas.microsoft.com/office/word/2010/wordprocessingShape" mc:Ignorable="w14 w15 wp14">
   <w:footnote w:type="separator" w:id="-1">
     <w:p>
       <w:pPr>
@@ -2113,7 +2361,7 @@
 </file>
 
 <file path=word/numbering.xml><?xml version="1.0" encoding="utf-8"?>
-<w:numbering xmlns:wpc="http://schemas.microsoft.com/office/word/2010/wordprocessingCanvas" xmlns:mc="http://schemas.openxmlformats.org/markup-compatibility/2006" xmlns:o="urn:schemas-microsoft-com:office:office" xmlns:r="http://schemas.openxmlformats.org/officeDocument/2006/relationships" xmlns:m="http://schemas.openxmlformats.org/officeDocument/2006/math" xmlns:v="urn:schemas-microsoft-com:vml" xmlns:wp14="http://schemas.microsoft.com/office/word/2010/wordprocessingDrawing" xmlns:wp="http://schemas.openxmlformats.org/drawingml/2006/wordprocessingDrawing" xmlns:w10="urn:schemas-microsoft-com:office:word" xmlns:w="http://schemas.openxmlformats.org/wordprocessingml/2006/main" xmlns:w14="http://schemas.microsoft.com/office/word/2010/wordml" xmlns:wpg="http://schemas.microsoft.com/office/word/2010/wordprocessingGroup" xmlns:wpi="http://schemas.microsoft.com/office/word/2010/wordprocessingInk" xmlns:wne="http://schemas.microsoft.com/office/word/2006/wordml" xmlns:wps="http://schemas.microsoft.com/office/word/2010/wordprocessingShape" mc:Ignorable="w14 wp14">
+<w:numbering xmlns:wpc="http://schemas.microsoft.com/office/word/2010/wordprocessingCanvas" xmlns:mc="http://schemas.openxmlformats.org/markup-compatibility/2006" xmlns:o="urn:schemas-microsoft-com:office:office" xmlns:r="http://schemas.openxmlformats.org/officeDocument/2006/relationships" xmlns:m="http://schemas.openxmlformats.org/officeDocument/2006/math" xmlns:v="urn:schemas-microsoft-com:vml" xmlns:wp14="http://schemas.microsoft.com/office/word/2010/wordprocessingDrawing" xmlns:wp="http://schemas.openxmlformats.org/drawingml/2006/wordprocessingDrawing" xmlns:w10="urn:schemas-microsoft-com:office:word" xmlns:w="http://schemas.openxmlformats.org/wordprocessingml/2006/main" xmlns:w14="http://schemas.microsoft.com/office/word/2010/wordml" xmlns:w15="http://schemas.microsoft.com/office/word/2012/wordml" xmlns:wpg="http://schemas.microsoft.com/office/word/2010/wordprocessingGroup" xmlns:wpi="http://schemas.microsoft.com/office/word/2010/wordprocessingInk" xmlns:wne="http://schemas.microsoft.com/office/word/2006/wordml" xmlns:wps="http://schemas.microsoft.com/office/word/2010/wordprocessingShape" mc:Ignorable="w14 w15 wp14">
   <w:abstractNum w:abstractNumId="0">
     <w:nsid w:val="03EE6820"/>
     <w:multiLevelType w:val="hybridMultilevel"/>
@@ -3498,7 +3746,7 @@
 </file>
 
 <file path=word/styles.xml><?xml version="1.0" encoding="utf-8"?>
-<w:styles xmlns:mc="http://schemas.openxmlformats.org/markup-compatibility/2006" xmlns:r="http://schemas.openxmlformats.org/officeDocument/2006/relationships" xmlns:w="http://schemas.openxmlformats.org/wordprocessingml/2006/main" xmlns:w14="http://schemas.microsoft.com/office/word/2010/wordml" mc:Ignorable="w14">
+<w:styles xmlns:mc="http://schemas.openxmlformats.org/markup-compatibility/2006" xmlns:r="http://schemas.openxmlformats.org/officeDocument/2006/relationships" xmlns:w="http://schemas.openxmlformats.org/wordprocessingml/2006/main" xmlns:w14="http://schemas.microsoft.com/office/word/2010/wordml" xmlns:w15="http://schemas.microsoft.com/office/word/2012/wordml" mc:Ignorable="w14 w15">
   <w:docDefaults>
     <w:rPrDefault>
       <w:rPr>
@@ -3512,144 +3760,378 @@
       </w:pPr>
     </w:pPrDefault>
   </w:docDefaults>
-  <w:latentStyles w:defLockedState="0" w:defUIPriority="99" w:defSemiHidden="1" w:defUnhideWhenUsed="1" w:defQFormat="0" w:count="267">
-    <w:lsdException w:name="Normal" w:semiHidden="0" w:uiPriority="0" w:unhideWhenUsed="0" w:qFormat="1"/>
-    <w:lsdException w:name="heading 1" w:semiHidden="0" w:uiPriority="9" w:unhideWhenUsed="0" w:qFormat="1"/>
-    <w:lsdException w:name="heading 2" w:uiPriority="9" w:qFormat="1"/>
-    <w:lsdException w:name="heading 3" w:uiPriority="9" w:qFormat="1"/>
-    <w:lsdException w:name="heading 4" w:uiPriority="9" w:qFormat="1"/>
-    <w:lsdException w:name="heading 5" w:uiPriority="9" w:qFormat="1"/>
-    <w:lsdException w:name="heading 6" w:uiPriority="9" w:qFormat="1"/>
-    <w:lsdException w:name="heading 7" w:uiPriority="9" w:qFormat="1"/>
-    <w:lsdException w:name="heading 8" w:uiPriority="9" w:qFormat="1"/>
-    <w:lsdException w:name="heading 9" w:uiPriority="9" w:qFormat="1"/>
-    <w:lsdException w:name="toc 1" w:uiPriority="39"/>
-    <w:lsdException w:name="toc 2" w:uiPriority="39"/>
-    <w:lsdException w:name="toc 3" w:uiPriority="39"/>
-    <w:lsdException w:name="toc 4" w:uiPriority="39"/>
-    <w:lsdException w:name="toc 5" w:uiPriority="39"/>
-    <w:lsdException w:name="toc 6" w:uiPriority="39"/>
-    <w:lsdException w:name="toc 7" w:uiPriority="39"/>
-    <w:lsdException w:name="toc 8" w:uiPriority="39"/>
-    <w:lsdException w:name="toc 9" w:uiPriority="39"/>
-    <w:lsdException w:name="caption" w:uiPriority="35" w:qFormat="1"/>
-    <w:lsdException w:name="Title" w:semiHidden="0" w:uiPriority="10" w:unhideWhenUsed="0" w:qFormat="1"/>
-    <w:lsdException w:name="Default Paragraph Font" w:uiPriority="1"/>
-    <w:lsdException w:name="Subtitle" w:semiHidden="0" w:uiPriority="11" w:unhideWhenUsed="0" w:qFormat="1"/>
-    <w:lsdException w:name="Strong" w:semiHidden="0" w:uiPriority="22" w:unhideWhenUsed="0" w:qFormat="1"/>
-    <w:lsdException w:name="Emphasis" w:semiHidden="0" w:uiPriority="20" w:unhideWhenUsed="0" w:qFormat="1"/>
-    <w:lsdException w:name="Table Grid" w:semiHidden="0" w:uiPriority="59" w:unhideWhenUsed="0"/>
-    <w:lsdException w:name="Placeholder Text" w:unhideWhenUsed="0"/>
-    <w:lsdException w:name="No Spacing" w:semiHidden="0" w:uiPriority="1" w:unhideWhenUsed="0" w:qFormat="1"/>
-    <w:lsdException w:name="Light Shading" w:semiHidden="0" w:uiPriority="60" w:unhideWhenUsed="0"/>
-    <w:lsdException w:name="Light List" w:semiHidden="0" w:uiPriority="61" w:unhideWhenUsed="0"/>
-    <w:lsdException w:name="Light Grid" w:semiHidden="0" w:uiPriority="62" w:unhideWhenUsed="0"/>
-    <w:lsdException w:name="Medium Shading 1" w:semiHidden="0" w:uiPriority="63" w:unhideWhenUsed="0"/>
-    <w:lsdException w:name="Medium Shading 2" w:semiHidden="0" w:uiPriority="64" w:unhideWhenUsed="0"/>
-    <w:lsdException w:name="Medium List 1" w:semiHidden="0" w:uiPriority="65" w:unhideWhenUsed="0"/>
-    <w:lsdException w:name="Medium List 2" w:semiHidden="0" w:uiPriority="66" w:unhideWhenUsed="0"/>
-    <w:lsdException w:name="Medium Grid 1" w:semiHidden="0" w:uiPriority="67" w:unhideWhenUsed="0"/>
-    <w:lsdException w:name="Medium Grid 2" w:semiHidden="0" w:uiPriority="68" w:unhideWhenUsed="0"/>
-    <w:lsdException w:name="Medium Grid 3" w:semiHidden="0" w:uiPriority="69" w:unhideWhenUsed="0"/>
-    <w:lsdException w:name="Dark List" w:semiHidden="0" w:uiPriority="70" w:unhideWhenUsed="0"/>
-    <w:lsdException w:name="Colorful Shading" w:semiHidden="0" w:uiPriority="71" w:unhideWhenUsed="0"/>
-    <w:lsdException w:name="Colorful List" w:semiHidden="0" w:uiPriority="72" w:unhideWhenUsed="0"/>
-    <w:lsdException w:name="Colorful Grid" w:semiHidden="0" w:uiPriority="73" w:unhideWhenUsed="0"/>
-    <w:lsdException w:name="Light Shading Accent 1" w:semiHidden="0" w:uiPriority="60" w:unhideWhenUsed="0"/>
-    <w:lsdException w:name="Light List Accent 1" w:semiHidden="0" w:uiPriority="61" w:unhideWhenUsed="0"/>
-    <w:lsdException w:name="Light Grid Accent 1" w:semiHidden="0" w:uiPriority="62" w:unhideWhenUsed="0"/>
-    <w:lsdException w:name="Medium Shading 1 Accent 1" w:semiHidden="0" w:uiPriority="63" w:unhideWhenUsed="0"/>
-    <w:lsdException w:name="Medium Shading 2 Accent 1" w:semiHidden="0" w:uiPriority="64" w:unhideWhenUsed="0"/>
-    <w:lsdException w:name="Medium List 1 Accent 1" w:semiHidden="0" w:uiPriority="65" w:unhideWhenUsed="0"/>
-    <w:lsdException w:name="Revision" w:unhideWhenUsed="0"/>
-    <w:lsdException w:name="List Paragraph" w:semiHidden="0" w:uiPriority="34" w:unhideWhenUsed="0" w:qFormat="1"/>
-    <w:lsdException w:name="Quote" w:semiHidden="0" w:uiPriority="29" w:unhideWhenUsed="0" w:qFormat="1"/>
-    <w:lsdException w:name="Intense Quote" w:semiHidden="0" w:uiPriority="30" w:unhideWhenUsed="0" w:qFormat="1"/>
-    <w:lsdException w:name="Medium List 2 Accent 1" w:semiHidden="0" w:uiPriority="66" w:unhideWhenUsed="0"/>
-    <w:lsdException w:name="Medium Grid 1 Accent 1" w:semiHidden="0" w:uiPriority="67" w:unhideWhenUsed="0"/>
-    <w:lsdException w:name="Medium Grid 2 Accent 1" w:semiHidden="0" w:uiPriority="68" w:unhideWhenUsed="0"/>
-    <w:lsdException w:name="Medium Grid 3 Accent 1" w:semiHidden="0" w:uiPriority="69" w:unhideWhenUsed="0"/>
-    <w:lsdException w:name="Dark List Accent 1" w:semiHidden="0" w:uiPriority="70" w:unhideWhenUsed="0"/>
-    <w:lsdException w:name="Colorful Shading Accent 1" w:semiHidden="0" w:uiPriority="71" w:unhideWhenUsed="0"/>
-    <w:lsdException w:name="Colorful List Accent 1" w:semiHidden="0" w:uiPriority="72" w:unhideWhenUsed="0"/>
-    <w:lsdException w:name="Colorful Grid Accent 1" w:semiHidden="0" w:uiPriority="73" w:unhideWhenUsed="0"/>
-    <w:lsdException w:name="Light Shading Accent 2" w:semiHidden="0" w:uiPriority="60" w:unhideWhenUsed="0"/>
-    <w:lsdException w:name="Light List Accent 2" w:semiHidden="0" w:uiPriority="61" w:unhideWhenUsed="0"/>
-    <w:lsdException w:name="Light Grid Accent 2" w:semiHidden="0" w:uiPriority="62" w:unhideWhenUsed="0"/>
-    <w:lsdException w:name="Medium Shading 1 Accent 2" w:semiHidden="0" w:uiPriority="63" w:unhideWhenUsed="0"/>
-    <w:lsdException w:name="Medium Shading 2 Accent 2" w:semiHidden="0" w:uiPriority="64" w:unhideWhenUsed="0"/>
-    <w:lsdException w:name="Medium List 1 Accent 2" w:semiHidden="0" w:uiPriority="65" w:unhideWhenUsed="0"/>
-    <w:lsdException w:name="Medium List 2 Accent 2" w:semiHidden="0" w:uiPriority="66" w:unhideWhenUsed="0"/>
-    <w:lsdException w:name="Medium Grid 1 Accent 2" w:semiHidden="0" w:uiPriority="67" w:unhideWhenUsed="0"/>
-    <w:lsdException w:name="Medium Grid 2 Accent 2" w:semiHidden="0" w:uiPriority="68" w:unhideWhenUsed="0"/>
-    <w:lsdException w:name="Medium Grid 3 Accent 2" w:semiHidden="0" w:uiPriority="69" w:unhideWhenUsed="0"/>
-    <w:lsdException w:name="Dark List Accent 2" w:semiHidden="0" w:uiPriority="70" w:unhideWhenUsed="0"/>
-    <w:lsdException w:name="Colorful Shading Accent 2" w:semiHidden="0" w:uiPriority="71" w:unhideWhenUsed="0"/>
-    <w:lsdException w:name="Colorful List Accent 2" w:semiHidden="0" w:uiPriority="72" w:unhideWhenUsed="0"/>
-    <w:lsdException w:name="Colorful Grid Accent 2" w:semiHidden="0" w:uiPriority="73" w:unhideWhenUsed="0"/>
-    <w:lsdException w:name="Light Shading Accent 3" w:semiHidden="0" w:uiPriority="60" w:unhideWhenUsed="0"/>
-    <w:lsdException w:name="Light List Accent 3" w:semiHidden="0" w:uiPriority="61" w:unhideWhenUsed="0"/>
-    <w:lsdException w:name="Light Grid Accent 3" w:semiHidden="0" w:uiPriority="62" w:unhideWhenUsed="0"/>
-    <w:lsdException w:name="Medium Shading 1 Accent 3" w:semiHidden="0" w:uiPriority="63" w:unhideWhenUsed="0"/>
-    <w:lsdException w:name="Medium Shading 2 Accent 3" w:semiHidden="0" w:uiPriority="64" w:unhideWhenUsed="0"/>
-    <w:lsdException w:name="Medium List 1 Accent 3" w:semiHidden="0" w:uiPriority="65" w:unhideWhenUsed="0"/>
-    <w:lsdException w:name="Medium List 2 Accent 3" w:semiHidden="0" w:uiPriority="66" w:unhideWhenUsed="0"/>
-    <w:lsdException w:name="Medium Grid 1 Accent 3" w:semiHidden="0" w:uiPriority="67" w:unhideWhenUsed="0"/>
-    <w:lsdException w:name="Medium Grid 2 Accent 3" w:semiHidden="0" w:uiPriority="68" w:unhideWhenUsed="0"/>
-    <w:lsdException w:name="Medium Grid 3 Accent 3" w:semiHidden="0" w:uiPriority="69" w:unhideWhenUsed="0"/>
-    <w:lsdException w:name="Dark List Accent 3" w:semiHidden="0" w:uiPriority="70" w:unhideWhenUsed="0"/>
-    <w:lsdException w:name="Colorful Shading Accent 3" w:semiHidden="0" w:uiPriority="71" w:unhideWhenUsed="0"/>
-    <w:lsdException w:name="Colorful List Accent 3" w:semiHidden="0" w:uiPriority="72" w:unhideWhenUsed="0"/>
-    <w:lsdException w:name="Colorful Grid Accent 3" w:semiHidden="0" w:uiPriority="73" w:unhideWhenUsed="0"/>
-    <w:lsdException w:name="Light Shading Accent 4" w:semiHidden="0" w:uiPriority="60" w:unhideWhenUsed="0"/>
-    <w:lsdException w:name="Light List Accent 4" w:semiHidden="0" w:uiPriority="61" w:unhideWhenUsed="0"/>
-    <w:lsdException w:name="Light Grid Accent 4" w:semiHidden="0" w:uiPriority="62" w:unhideWhenUsed="0"/>
-    <w:lsdException w:name="Medium Shading 1 Accent 4" w:semiHidden="0" w:uiPriority="63" w:unhideWhenUsed="0"/>
-    <w:lsdException w:name="Medium Shading 2 Accent 4" w:semiHidden="0" w:uiPriority="64" w:unhideWhenUsed="0"/>
-    <w:lsdException w:name="Medium List 1 Accent 4" w:semiHidden="0" w:uiPriority="65" w:unhideWhenUsed="0"/>
-    <w:lsdException w:name="Medium List 2 Accent 4" w:semiHidden="0" w:uiPriority="66" w:unhideWhenUsed="0"/>
-    <w:lsdException w:name="Medium Grid 1 Accent 4" w:semiHidden="0" w:uiPriority="67" w:unhideWhenUsed="0"/>
-    <w:lsdException w:name="Medium Grid 2 Accent 4" w:semiHidden="0" w:uiPriority="68" w:unhideWhenUsed="0"/>
-    <w:lsdException w:name="Medium Grid 3 Accent 4" w:semiHidden="0" w:uiPriority="69" w:unhideWhenUsed="0"/>
-    <w:lsdException w:name="Dark List Accent 4" w:semiHidden="0" w:uiPriority="70" w:unhideWhenUsed="0"/>
-    <w:lsdException w:name="Colorful Shading Accent 4" w:semiHidden="0" w:uiPriority="71" w:unhideWhenUsed="0"/>
-    <w:lsdException w:name="Colorful List Accent 4" w:semiHidden="0" w:uiPriority="72" w:unhideWhenUsed="0"/>
-    <w:lsdException w:name="Colorful Grid Accent 4" w:semiHidden="0" w:uiPriority="73" w:unhideWhenUsed="0"/>
-    <w:lsdException w:name="Light Shading Accent 5" w:semiHidden="0" w:uiPriority="60" w:unhideWhenUsed="0"/>
-    <w:lsdException w:name="Light List Accent 5" w:semiHidden="0" w:uiPriority="61" w:unhideWhenUsed="0"/>
-    <w:lsdException w:name="Light Grid Accent 5" w:semiHidden="0" w:uiPriority="62" w:unhideWhenUsed="0"/>
-    <w:lsdException w:name="Medium Shading 1 Accent 5" w:semiHidden="0" w:uiPriority="63" w:unhideWhenUsed="0"/>
-    <w:lsdException w:name="Medium Shading 2 Accent 5" w:semiHidden="0" w:uiPriority="64" w:unhideWhenUsed="0"/>
-    <w:lsdException w:name="Medium List 1 Accent 5" w:semiHidden="0" w:uiPriority="65" w:unhideWhenUsed="0"/>
-    <w:lsdException w:name="Medium List 2 Accent 5" w:semiHidden="0" w:uiPriority="66" w:unhideWhenUsed="0"/>
-    <w:lsdException w:name="Medium Grid 1 Accent 5" w:semiHidden="0" w:uiPriority="67" w:unhideWhenUsed="0"/>
-    <w:lsdException w:name="Medium Grid 2 Accent 5" w:semiHidden="0" w:uiPriority="68" w:unhideWhenUsed="0"/>
-    <w:lsdException w:name="Medium Grid 3 Accent 5" w:semiHidden="0" w:uiPriority="69" w:unhideWhenUsed="0"/>
-    <w:lsdException w:name="Dark List Accent 5" w:semiHidden="0" w:uiPriority="70" w:unhideWhenUsed="0"/>
-    <w:lsdException w:name="Colorful Shading Accent 5" w:semiHidden="0" w:uiPriority="71" w:unhideWhenUsed="0"/>
-    <w:lsdException w:name="Colorful List Accent 5" w:semiHidden="0" w:uiPriority="72" w:unhideWhenUsed="0"/>
-    <w:lsdException w:name="Colorful Grid Accent 5" w:semiHidden="0" w:uiPriority="73" w:unhideWhenUsed="0"/>
-    <w:lsdException w:name="Light Shading Accent 6" w:semiHidden="0" w:uiPriority="60" w:unhideWhenUsed="0"/>
-    <w:lsdException w:name="Light List Accent 6" w:semiHidden="0" w:uiPriority="61" w:unhideWhenUsed="0"/>
-    <w:lsdException w:name="Light Grid Accent 6" w:semiHidden="0" w:uiPriority="62" w:unhideWhenUsed="0"/>
-    <w:lsdException w:name="Medium Shading 1 Accent 6" w:semiHidden="0" w:uiPriority="63" w:unhideWhenUsed="0"/>
-    <w:lsdException w:name="Medium Shading 2 Accent 6" w:semiHidden="0" w:uiPriority="64" w:unhideWhenUsed="0"/>
-    <w:lsdException w:name="Medium List 1 Accent 6" w:semiHidden="0" w:uiPriority="65" w:unhideWhenUsed="0"/>
-    <w:lsdException w:name="Medium List 2 Accent 6" w:semiHidden="0" w:uiPriority="66" w:unhideWhenUsed="0"/>
-    <w:lsdException w:name="Medium Grid 1 Accent 6" w:semiHidden="0" w:uiPriority="67" w:unhideWhenUsed="0"/>
-    <w:lsdException w:name="Medium Grid 2 Accent 6" w:semiHidden="0" w:uiPriority="68" w:unhideWhenUsed="0"/>
-    <w:lsdException w:name="Medium Grid 3 Accent 6" w:semiHidden="0" w:uiPriority="69" w:unhideWhenUsed="0"/>
-    <w:lsdException w:name="Dark List Accent 6" w:semiHidden="0" w:uiPriority="70" w:unhideWhenUsed="0"/>
-    <w:lsdException w:name="Colorful Shading Accent 6" w:semiHidden="0" w:uiPriority="71" w:unhideWhenUsed="0"/>
-    <w:lsdException w:name="Colorful List Accent 6" w:semiHidden="0" w:uiPriority="72" w:unhideWhenUsed="0"/>
-    <w:lsdException w:name="Colorful Grid Accent 6" w:semiHidden="0" w:uiPriority="73" w:unhideWhenUsed="0"/>
-    <w:lsdException w:name="Subtle Emphasis" w:semiHidden="0" w:uiPriority="19" w:unhideWhenUsed="0" w:qFormat="1"/>
-    <w:lsdException w:name="Intense Emphasis" w:semiHidden="0" w:uiPriority="21" w:unhideWhenUsed="0" w:qFormat="1"/>
-    <w:lsdException w:name="Subtle Reference" w:semiHidden="0" w:uiPriority="31" w:unhideWhenUsed="0" w:qFormat="1"/>
-    <w:lsdException w:name="Intense Reference" w:semiHidden="0" w:uiPriority="32" w:unhideWhenUsed="0" w:qFormat="1"/>
-    <w:lsdException w:name="Book Title" w:semiHidden="0" w:uiPriority="33" w:unhideWhenUsed="0" w:qFormat="1"/>
-    <w:lsdException w:name="Bibliography" w:uiPriority="37"/>
-    <w:lsdException w:name="TOC Heading" w:uiPriority="39" w:qFormat="1"/>
+  <w:latentStyles w:defLockedState="0" w:defUIPriority="99" w:defSemiHidden="0" w:defUnhideWhenUsed="0" w:defQFormat="0" w:count="371">
+    <w:lsdException w:name="Normal" w:uiPriority="0" w:qFormat="1"/>
+    <w:lsdException w:name="heading 1" w:uiPriority="9" w:qFormat="1"/>
+    <w:lsdException w:name="heading 2" w:semiHidden="1" w:uiPriority="9" w:unhideWhenUsed="1" w:qFormat="1"/>
+    <w:lsdException w:name="heading 3" w:semiHidden="1" w:uiPriority="9" w:unhideWhenUsed="1" w:qFormat="1"/>
+    <w:lsdException w:name="heading 4" w:semiHidden="1" w:uiPriority="9" w:unhideWhenUsed="1" w:qFormat="1"/>
+    <w:lsdException w:name="heading 5" w:semiHidden="1" w:uiPriority="9" w:unhideWhenUsed="1" w:qFormat="1"/>
+    <w:lsdException w:name="heading 6" w:semiHidden="1" w:uiPriority="9" w:unhideWhenUsed="1" w:qFormat="1"/>
+    <w:lsdException w:name="heading 7" w:semiHidden="1" w:uiPriority="9" w:unhideWhenUsed="1" w:qFormat="1"/>
+    <w:lsdException w:name="heading 8" w:semiHidden="1" w:uiPriority="9" w:unhideWhenUsed="1" w:qFormat="1"/>
+    <w:lsdException w:name="heading 9" w:semiHidden="1" w:uiPriority="9" w:unhideWhenUsed="1" w:qFormat="1"/>
+    <w:lsdException w:name="index 1" w:semiHidden="1" w:unhideWhenUsed="1"/>
+    <w:lsdException w:name="index 2" w:semiHidden="1" w:unhideWhenUsed="1"/>
+    <w:lsdException w:name="index 3" w:semiHidden="1" w:unhideWhenUsed="1"/>
+    <w:lsdException w:name="index 4" w:semiHidden="1" w:unhideWhenUsed="1"/>
+    <w:lsdException w:name="index 5" w:semiHidden="1" w:unhideWhenUsed="1"/>
+    <w:lsdException w:name="index 6" w:semiHidden="1" w:unhideWhenUsed="1"/>
+    <w:lsdException w:name="index 7" w:semiHidden="1" w:unhideWhenUsed="1"/>
+    <w:lsdException w:name="index 8" w:semiHidden="1" w:unhideWhenUsed="1"/>
+    <w:lsdException w:name="index 9" w:semiHidden="1" w:unhideWhenUsed="1"/>
+    <w:lsdException w:name="toc 1" w:semiHidden="1" w:uiPriority="39" w:unhideWhenUsed="1"/>
+    <w:lsdException w:name="toc 2" w:semiHidden="1" w:uiPriority="39" w:unhideWhenUsed="1"/>
+    <w:lsdException w:name="toc 3" w:semiHidden="1" w:uiPriority="39" w:unhideWhenUsed="1"/>
+    <w:lsdException w:name="toc 4" w:semiHidden="1" w:uiPriority="39" w:unhideWhenUsed="1"/>
+    <w:lsdException w:name="toc 5" w:semiHidden="1" w:uiPriority="39" w:unhideWhenUsed="1"/>
+    <w:lsdException w:name="toc 6" w:semiHidden="1" w:uiPriority="39" w:unhideWhenUsed="1"/>
+    <w:lsdException w:name="toc 7" w:semiHidden="1" w:uiPriority="39" w:unhideWhenUsed="1"/>
+    <w:lsdException w:name="toc 8" w:semiHidden="1" w:uiPriority="39" w:unhideWhenUsed="1"/>
+    <w:lsdException w:name="toc 9" w:semiHidden="1" w:uiPriority="39" w:unhideWhenUsed="1"/>
+    <w:lsdException w:name="Normal Indent" w:semiHidden="1" w:unhideWhenUsed="1"/>
+    <w:lsdException w:name="footnote text" w:semiHidden="1" w:unhideWhenUsed="1"/>
+    <w:lsdException w:name="annotation text" w:semiHidden="1" w:unhideWhenUsed="1"/>
+    <w:lsdException w:name="header" w:semiHidden="1" w:unhideWhenUsed="1"/>
+    <w:lsdException w:name="footer" w:semiHidden="1" w:unhideWhenUsed="1"/>
+    <w:lsdException w:name="index heading" w:semiHidden="1" w:unhideWhenUsed="1"/>
+    <w:lsdException w:name="caption" w:semiHidden="1" w:uiPriority="35" w:unhideWhenUsed="1" w:qFormat="1"/>
+    <w:lsdException w:name="table of figures" w:semiHidden="1" w:unhideWhenUsed="1"/>
+    <w:lsdException w:name="envelope address" w:semiHidden="1" w:unhideWhenUsed="1"/>
+    <w:lsdException w:name="envelope return" w:semiHidden="1" w:unhideWhenUsed="1"/>
+    <w:lsdException w:name="footnote reference" w:semiHidden="1" w:unhideWhenUsed="1"/>
+    <w:lsdException w:name="annotation reference" w:semiHidden="1" w:unhideWhenUsed="1"/>
+    <w:lsdException w:name="line number" w:semiHidden="1" w:unhideWhenUsed="1"/>
+    <w:lsdException w:name="page number" w:semiHidden="1" w:unhideWhenUsed="1"/>
+    <w:lsdException w:name="endnote reference" w:semiHidden="1" w:unhideWhenUsed="1"/>
+    <w:lsdException w:name="endnote text" w:semiHidden="1" w:unhideWhenUsed="1"/>
+    <w:lsdException w:name="table of authorities" w:semiHidden="1" w:unhideWhenUsed="1"/>
+    <w:lsdException w:name="macro" w:semiHidden="1" w:unhideWhenUsed="1"/>
+    <w:lsdException w:name="toa heading" w:semiHidden="1" w:unhideWhenUsed="1"/>
+    <w:lsdException w:name="List" w:semiHidden="1" w:unhideWhenUsed="1"/>
+    <w:lsdException w:name="List Bullet" w:semiHidden="1" w:unhideWhenUsed="1"/>
+    <w:lsdException w:name="List Number" w:semiHidden="1" w:unhideWhenUsed="1"/>
+    <w:lsdException w:name="List 2" w:semiHidden="1" w:unhideWhenUsed="1"/>
+    <w:lsdException w:name="List 3" w:semiHidden="1" w:unhideWhenUsed="1"/>
+    <w:lsdException w:name="List 4" w:semiHidden="1" w:unhideWhenUsed="1"/>
+    <w:lsdException w:name="List 5" w:semiHidden="1" w:unhideWhenUsed="1"/>
+    <w:lsdException w:name="List Bullet 2" w:semiHidden="1" w:unhideWhenUsed="1"/>
+    <w:lsdException w:name="List Bullet 3" w:semiHidden="1" w:unhideWhenUsed="1"/>
+    <w:lsdException w:name="List Bullet 4" w:semiHidden="1" w:unhideWhenUsed="1"/>
+    <w:lsdException w:name="List Bullet 5" w:semiHidden="1" w:unhideWhenUsed="1"/>
+    <w:lsdException w:name="List Number 2" w:semiHidden="1" w:unhideWhenUsed="1"/>
+    <w:lsdException w:name="List Number 3" w:semiHidden="1" w:unhideWhenUsed="1"/>
+    <w:lsdException w:name="List Number 4" w:semiHidden="1" w:unhideWhenUsed="1"/>
+    <w:lsdException w:name="List Number 5" w:semiHidden="1" w:unhideWhenUsed="1"/>
+    <w:lsdException w:name="Title" w:uiPriority="10" w:qFormat="1"/>
+    <w:lsdException w:name="Closing" w:semiHidden="1" w:unhideWhenUsed="1"/>
+    <w:lsdException w:name="Signature" w:semiHidden="1" w:unhideWhenUsed="1"/>
+    <w:lsdException w:name="Default Paragraph Font" w:semiHidden="1" w:uiPriority="1" w:unhideWhenUsed="1"/>
+    <w:lsdException w:name="Body Text" w:semiHidden="1" w:unhideWhenUsed="1"/>
+    <w:lsdException w:name="Body Text Indent" w:semiHidden="1" w:unhideWhenUsed="1"/>
+    <w:lsdException w:name="List Continue" w:semiHidden="1" w:unhideWhenUsed="1"/>
+    <w:lsdException w:name="List Continue 2" w:semiHidden="1" w:unhideWhenUsed="1"/>
+    <w:lsdException w:name="List Continue 3" w:semiHidden="1" w:unhideWhenUsed="1"/>
+    <w:lsdException w:name="List Continue 4" w:semiHidden="1" w:unhideWhenUsed="1"/>
+    <w:lsdException w:name="List Continue 5" w:semiHidden="1" w:unhideWhenUsed="1"/>
+    <w:lsdException w:name="Message Header" w:semiHidden="1" w:unhideWhenUsed="1"/>
+    <w:lsdException w:name="Subtitle" w:uiPriority="11" w:qFormat="1"/>
+    <w:lsdException w:name="Salutation" w:semiHidden="1" w:unhideWhenUsed="1"/>
+    <w:lsdException w:name="Date" w:semiHidden="1" w:unhideWhenUsed="1"/>
+    <w:lsdException w:name="Body Text First Indent" w:semiHidden="1" w:unhideWhenUsed="1"/>
+    <w:lsdException w:name="Body Text First Indent 2" w:semiHidden="1" w:unhideWhenUsed="1"/>
+    <w:lsdException w:name="Note Heading" w:semiHidden="1" w:unhideWhenUsed="1"/>
+    <w:lsdException w:name="Body Text 2" w:semiHidden="1" w:unhideWhenUsed="1"/>
+    <w:lsdException w:name="Body Text 3" w:semiHidden="1" w:unhideWhenUsed="1"/>
+    <w:lsdException w:name="Body Text Indent 2" w:semiHidden="1" w:unhideWhenUsed="1"/>
+    <w:lsdException w:name="Body Text Indent 3" w:semiHidden="1" w:unhideWhenUsed="1"/>
+    <w:lsdException w:name="Block Text" w:semiHidden="1" w:unhideWhenUsed="1"/>
+    <w:lsdException w:name="Hyperlink" w:semiHidden="1" w:unhideWhenUsed="1"/>
+    <w:lsdException w:name="FollowedHyperlink" w:semiHidden="1" w:unhideWhenUsed="1"/>
+    <w:lsdException w:name="Strong" w:uiPriority="22" w:qFormat="1"/>
+    <w:lsdException w:name="Emphasis" w:uiPriority="20" w:qFormat="1"/>
+    <w:lsdException w:name="Document Map" w:semiHidden="1" w:unhideWhenUsed="1"/>
+    <w:lsdException w:name="Plain Text" w:semiHidden="1" w:unhideWhenUsed="1"/>
+    <w:lsdException w:name="E-mail Signature" w:semiHidden="1" w:unhideWhenUsed="1"/>
+    <w:lsdException w:name="HTML Top of Form" w:semiHidden="1" w:unhideWhenUsed="1"/>
+    <w:lsdException w:name="HTML Bottom of Form" w:semiHidden="1" w:unhideWhenUsed="1"/>
+    <w:lsdException w:name="Normal (Web)" w:semiHidden="1" w:unhideWhenUsed="1"/>
+    <w:lsdException w:name="HTML Acronym" w:semiHidden="1" w:unhideWhenUsed="1"/>
+    <w:lsdException w:name="HTML Address" w:semiHidden="1" w:unhideWhenUsed="1"/>
+    <w:lsdException w:name="HTML Cite" w:semiHidden="1" w:unhideWhenUsed="1"/>
+    <w:lsdException w:name="HTML Code" w:semiHidden="1" w:unhideWhenUsed="1"/>
+    <w:lsdException w:name="HTML Definition" w:semiHidden="1" w:unhideWhenUsed="1"/>
+    <w:lsdException w:name="HTML Keyboard" w:semiHidden="1" w:unhideWhenUsed="1"/>
+    <w:lsdException w:name="HTML Preformatted" w:semiHidden="1" w:unhideWhenUsed="1"/>
+    <w:lsdException w:name="HTML Sample" w:semiHidden="1" w:unhideWhenUsed="1"/>
+    <w:lsdException w:name="HTML Typewriter" w:semiHidden="1" w:unhideWhenUsed="1"/>
+    <w:lsdException w:name="HTML Variable" w:semiHidden="1" w:unhideWhenUsed="1"/>
+    <w:lsdException w:name="Normal Table" w:semiHidden="1" w:unhideWhenUsed="1"/>
+    <w:lsdException w:name="annotation subject" w:semiHidden="1" w:unhideWhenUsed="1"/>
+    <w:lsdException w:name="No List" w:semiHidden="1" w:unhideWhenUsed="1"/>
+    <w:lsdException w:name="Outline List 1" w:semiHidden="1" w:unhideWhenUsed="1"/>
+    <w:lsdException w:name="Outline List 2" w:semiHidden="1" w:unhideWhenUsed="1"/>
+    <w:lsdException w:name="Outline List 3" w:semiHidden="1" w:unhideWhenUsed="1"/>
+    <w:lsdException w:name="Table Simple 1" w:semiHidden="1" w:unhideWhenUsed="1"/>
+    <w:lsdException w:name="Table Simple 2" w:semiHidden="1" w:unhideWhenUsed="1"/>
+    <w:lsdException w:name="Table Simple 3" w:semiHidden="1" w:unhideWhenUsed="1"/>
+    <w:lsdException w:name="Table Classic 1" w:semiHidden="1" w:unhideWhenUsed="1"/>
+    <w:lsdException w:name="Table Classic 2" w:semiHidden="1" w:unhideWhenUsed="1"/>
+    <w:lsdException w:name="Table Classic 3" w:semiHidden="1" w:unhideWhenUsed="1"/>
+    <w:lsdException w:name="Table Classic 4" w:semiHidden="1" w:unhideWhenUsed="1"/>
+    <w:lsdException w:name="Table Colorful 1" w:semiHidden="1" w:unhideWhenUsed="1"/>
+    <w:lsdException w:name="Table Colorful 2" w:semiHidden="1" w:unhideWhenUsed="1"/>
+    <w:lsdException w:name="Table Colorful 3" w:semiHidden="1" w:unhideWhenUsed="1"/>
+    <w:lsdException w:name="Table Columns 1" w:semiHidden="1" w:unhideWhenUsed="1"/>
+    <w:lsdException w:name="Table Columns 2" w:semiHidden="1" w:unhideWhenUsed="1"/>
+    <w:lsdException w:name="Table Columns 3" w:semiHidden="1" w:unhideWhenUsed="1"/>
+    <w:lsdException w:name="Table Columns 4" w:semiHidden="1" w:unhideWhenUsed="1"/>
+    <w:lsdException w:name="Table Columns 5" w:semiHidden="1" w:unhideWhenUsed="1"/>
+    <w:lsdException w:name="Table Grid 1" w:semiHidden="1" w:unhideWhenUsed="1"/>
+    <w:lsdException w:name="Table Grid 2" w:semiHidden="1" w:unhideWhenUsed="1"/>
+    <w:lsdException w:name="Table Grid 3" w:semiHidden="1" w:unhideWhenUsed="1"/>
+    <w:lsdException w:name="Table Grid 4" w:semiHidden="1" w:unhideWhenUsed="1"/>
+    <w:lsdException w:name="Table Grid 5" w:semiHidden="1" w:unhideWhenUsed="1"/>
+    <w:lsdException w:name="Table Grid 6" w:semiHidden="1" w:unhideWhenUsed="1"/>
+    <w:lsdException w:name="Table Grid 7" w:semiHidden="1" w:unhideWhenUsed="1"/>
+    <w:lsdException w:name="Table Grid 8" w:semiHidden="1" w:unhideWhenUsed="1"/>
+    <w:lsdException w:name="Table List 1" w:semiHidden="1" w:unhideWhenUsed="1"/>
+    <w:lsdException w:name="Table List 2" w:semiHidden="1" w:unhideWhenUsed="1"/>
+    <w:lsdException w:name="Table List 3" w:semiHidden="1" w:unhideWhenUsed="1"/>
+    <w:lsdException w:name="Table List 4" w:semiHidden="1" w:unhideWhenUsed="1"/>
+    <w:lsdException w:name="Table List 5" w:semiHidden="1" w:unhideWhenUsed="1"/>
+    <w:lsdException w:name="Table List 6" w:semiHidden="1" w:unhideWhenUsed="1"/>
+    <w:lsdException w:name="Table List 7" w:semiHidden="1" w:unhideWhenUsed="1"/>
+    <w:lsdException w:name="Table List 8" w:semiHidden="1" w:unhideWhenUsed="1"/>
+    <w:lsdException w:name="Table 3D effects 1" w:semiHidden="1" w:unhideWhenUsed="1"/>
+    <w:lsdException w:name="Table 3D effects 2" w:semiHidden="1" w:unhideWhenUsed="1"/>
+    <w:lsdException w:name="Table 3D effects 3" w:semiHidden="1" w:unhideWhenUsed="1"/>
+    <w:lsdException w:name="Table Contemporary" w:semiHidden="1" w:unhideWhenUsed="1"/>
+    <w:lsdException w:name="Table Elegant" w:semiHidden="1" w:unhideWhenUsed="1"/>
+    <w:lsdException w:name="Table Professional" w:semiHidden="1" w:unhideWhenUsed="1"/>
+    <w:lsdException w:name="Table Subtle 1" w:semiHidden="1" w:unhideWhenUsed="1"/>
+    <w:lsdException w:name="Table Subtle 2" w:semiHidden="1" w:unhideWhenUsed="1"/>
+    <w:lsdException w:name="Table Web 1" w:semiHidden="1" w:unhideWhenUsed="1"/>
+    <w:lsdException w:name="Table Web 2" w:semiHidden="1" w:unhideWhenUsed="1"/>
+    <w:lsdException w:name="Table Web 3" w:semiHidden="1" w:unhideWhenUsed="1"/>
+    <w:lsdException w:name="Balloon Text" w:semiHidden="1" w:unhideWhenUsed="1"/>
+    <w:lsdException w:name="Table Grid" w:uiPriority="59"/>
+    <w:lsdException w:name="Table Theme" w:semiHidden="1" w:unhideWhenUsed="1"/>
+    <w:lsdException w:name="Placeholder Text" w:semiHidden="1"/>
+    <w:lsdException w:name="No Spacing" w:uiPriority="1" w:qFormat="1"/>
+    <w:lsdException w:name="Light Shading" w:uiPriority="60"/>
+    <w:lsdException w:name="Light List" w:uiPriority="61"/>
+    <w:lsdException w:name="Light Grid" w:uiPriority="62"/>
+    <w:lsdException w:name="Medium Shading 1" w:uiPriority="63"/>
+    <w:lsdException w:name="Medium Shading 2" w:uiPriority="64"/>
+    <w:lsdException w:name="Medium List 1" w:uiPriority="65"/>
+    <w:lsdException w:name="Medium List 2" w:uiPriority="66"/>
+    <w:lsdException w:name="Medium Grid 1" w:uiPriority="67"/>
+    <w:lsdException w:name="Medium Grid 2" w:uiPriority="68"/>
+    <w:lsdException w:name="Medium Grid 3" w:uiPriority="69"/>
+    <w:lsdException w:name="Dark List" w:uiPriority="70"/>
+    <w:lsdException w:name="Colorful Shading" w:uiPriority="71"/>
+    <w:lsdException w:name="Colorful List" w:uiPriority="72"/>
+    <w:lsdException w:name="Colorful Grid" w:uiPriority="73"/>
+    <w:lsdException w:name="Light Shading Accent 1" w:uiPriority="60"/>
+    <w:lsdException w:name="Light List Accent 1" w:uiPriority="61"/>
+    <w:lsdException w:name="Light Grid Accent 1" w:uiPriority="62"/>
+    <w:lsdException w:name="Medium Shading 1 Accent 1" w:uiPriority="63"/>
+    <w:lsdException w:name="Medium Shading 2 Accent 1" w:uiPriority="64"/>
+    <w:lsdException w:name="Medium List 1 Accent 1" w:uiPriority="65"/>
+    <w:lsdException w:name="Revision" w:semiHidden="1"/>
+    <w:lsdException w:name="List Paragraph" w:uiPriority="34" w:qFormat="1"/>
+    <w:lsdException w:name="Quote" w:uiPriority="29" w:qFormat="1"/>
+    <w:lsdException w:name="Intense Quote" w:uiPriority="30" w:qFormat="1"/>
+    <w:lsdException w:name="Medium List 2 Accent 1" w:uiPriority="66"/>
+    <w:lsdException w:name="Medium Grid 1 Accent 1" w:uiPriority="67"/>
+    <w:lsdException w:name="Medium Grid 2 Accent 1" w:uiPriority="68"/>
+    <w:lsdException w:name="Medium Grid 3 Accent 1" w:uiPriority="69"/>
+    <w:lsdException w:name="Dark List Accent 1" w:uiPriority="70"/>
+    <w:lsdException w:name="Colorful Shading Accent 1" w:uiPriority="71"/>
+    <w:lsdException w:name="Colorful List Accent 1" w:uiPriority="72"/>
+    <w:lsdException w:name="Colorful Grid Accent 1" w:uiPriority="73"/>
+    <w:lsdException w:name="Light Shading Accent 2" w:uiPriority="60"/>
+    <w:lsdException w:name="Light List Accent 2" w:uiPriority="61"/>
+    <w:lsdException w:name="Light Grid Accent 2" w:uiPriority="62"/>
+    <w:lsdException w:name="Medium Shading 1 Accent 2" w:uiPriority="63"/>
+    <w:lsdException w:name="Medium Shading 2 Accent 2" w:uiPriority="64"/>
+    <w:lsdException w:name="Medium List 1 Accent 2" w:uiPriority="65"/>
+    <w:lsdException w:name="Medium List 2 Accent 2" w:uiPriority="66"/>
+    <w:lsdException w:name="Medium Grid 1 Accent 2" w:uiPriority="67"/>
+    <w:lsdException w:name="Medium Grid 2 Accent 2" w:uiPriority="68"/>
+    <w:lsdException w:name="Medium Grid 3 Accent 2" w:uiPriority="69"/>
+    <w:lsdException w:name="Dark List Accent 2" w:uiPriority="70"/>
+    <w:lsdException w:name="Colorful Shading Accent 2" w:uiPriority="71"/>
+    <w:lsdException w:name="Colorful List Accent 2" w:uiPriority="72"/>
+    <w:lsdException w:name="Colorful Grid Accent 2" w:uiPriority="73"/>
+    <w:lsdException w:name="Light Shading Accent 3" w:uiPriority="60"/>
+    <w:lsdException w:name="Light List Accent 3" w:uiPriority="61"/>
+    <w:lsdException w:name="Light Grid Accent 3" w:uiPriority="62"/>
+    <w:lsdException w:name="Medium Shading 1 Accent 3" w:uiPriority="63"/>
+    <w:lsdException w:name="Medium Shading 2 Accent 3" w:uiPriority="64"/>
+    <w:lsdException w:name="Medium List 1 Accent 3" w:uiPriority="65"/>
+    <w:lsdException w:name="Medium List 2 Accent 3" w:uiPriority="66"/>
+    <w:lsdException w:name="Medium Grid 1 Accent 3" w:uiPriority="67"/>
+    <w:lsdException w:name="Medium Grid 2 Accent 3" w:uiPriority="68"/>
+    <w:lsdException w:name="Medium Grid 3 Accent 3" w:uiPriority="69"/>
+    <w:lsdException w:name="Dark List Accent 3" w:uiPriority="70"/>
+    <w:lsdException w:name="Colorful Shading Accent 3" w:uiPriority="71"/>
+    <w:lsdException w:name="Colorful List Accent 3" w:uiPriority="72"/>
+    <w:lsdException w:name="Colorful Grid Accent 3" w:uiPriority="73"/>
+    <w:lsdException w:name="Light Shading Accent 4" w:uiPriority="60"/>
+    <w:lsdException w:name="Light List Accent 4" w:uiPriority="61"/>
+    <w:lsdException w:name="Light Grid Accent 4" w:uiPriority="62"/>
+    <w:lsdException w:name="Medium Shading 1 Accent 4" w:uiPriority="63"/>
+    <w:lsdException w:name="Medium Shading 2 Accent 4" w:uiPriority="64"/>
+    <w:lsdException w:name="Medium List 1 Accent 4" w:uiPriority="65"/>
+    <w:lsdException w:name="Medium List 2 Accent 4" w:uiPriority="66"/>
+    <w:lsdException w:name="Medium Grid 1 Accent 4" w:uiPriority="67"/>
+    <w:lsdException w:name="Medium Grid 2 Accent 4" w:uiPriority="68"/>
+    <w:lsdException w:name="Medium Grid 3 Accent 4" w:uiPriority="69"/>
+    <w:lsdException w:name="Dark List Accent 4" w:uiPriority="70"/>
+    <w:lsdException w:name="Colorful Shading Accent 4" w:uiPriority="71"/>
+    <w:lsdException w:name="Colorful List Accent 4" w:uiPriority="72"/>
+    <w:lsdException w:name="Colorful Grid Accent 4" w:uiPriority="73"/>
+    <w:lsdException w:name="Light Shading Accent 5" w:uiPriority="60"/>
+    <w:lsdException w:name="Light List Accent 5" w:uiPriority="61"/>
+    <w:lsdException w:name="Light Grid Accent 5" w:uiPriority="62"/>
+    <w:lsdException w:name="Medium Shading 1 Accent 5" w:uiPriority="63"/>
+    <w:lsdException w:name="Medium Shading 2 Accent 5" w:uiPriority="64"/>
+    <w:lsdException w:name="Medium List 1 Accent 5" w:uiPriority="65"/>
+    <w:lsdException w:name="Medium List 2 Accent 5" w:uiPriority="66"/>
+    <w:lsdException w:name="Medium Grid 1 Accent 5" w:uiPriority="67"/>
+    <w:lsdException w:name="Medium Grid 2 Accent 5" w:uiPriority="68"/>
+    <w:lsdException w:name="Medium Grid 3 Accent 5" w:uiPriority="69"/>
+    <w:lsdException w:name="Dark List Accent 5" w:uiPriority="70"/>
+    <w:lsdException w:name="Colorful Shading Accent 5" w:uiPriority="71"/>
+    <w:lsdException w:name="Colorful List Accent 5" w:uiPriority="72"/>
+    <w:lsdException w:name="Colorful Grid Accent 5" w:uiPriority="73"/>
+    <w:lsdException w:name="Light Shading Accent 6" w:uiPriority="60"/>
+    <w:lsdException w:name="Light List Accent 6" w:uiPriority="61"/>
+    <w:lsdException w:name="Light Grid Accent 6" w:uiPriority="62"/>
+    <w:lsdException w:name="Medium Shading 1 Accent 6" w:uiPriority="63"/>
+    <w:lsdException w:name="Medium Shading 2 Accent 6" w:uiPriority="64"/>
+    <w:lsdException w:name="Medium List 1 Accent 6" w:uiPriority="65"/>
+    <w:lsdException w:name="Medium List 2 Accent 6" w:uiPriority="66"/>
+    <w:lsdException w:name="Medium Grid 1 Accent 6" w:uiPriority="67"/>
+    <w:lsdException w:name="Medium Grid 2 Accent 6" w:uiPriority="68"/>
+    <w:lsdException w:name="Medium Grid 3 Accent 6" w:uiPriority="69"/>
+    <w:lsdException w:name="Dark List Accent 6" w:uiPriority="70"/>
+    <w:lsdException w:name="Colorful Shading Accent 6" w:uiPriority="71"/>
+    <w:lsdException w:name="Colorful List Accent 6" w:uiPriority="72"/>
+    <w:lsdException w:name="Colorful Grid Accent 6" w:uiPriority="73"/>
+    <w:lsdException w:name="Subtle Emphasis" w:uiPriority="19" w:qFormat="1"/>
+    <w:lsdException w:name="Intense Emphasis" w:uiPriority="21" w:qFormat="1"/>
+    <w:lsdException w:name="Subtle Reference" w:uiPriority="31" w:qFormat="1"/>
+    <w:lsdException w:name="Intense Reference" w:uiPriority="32" w:qFormat="1"/>
+    <w:lsdException w:name="Book Title" w:uiPriority="33" w:qFormat="1"/>
+    <w:lsdException w:name="Bibliography" w:semiHidden="1" w:uiPriority="37" w:unhideWhenUsed="1"/>
+    <w:lsdException w:name="TOC Heading" w:semiHidden="1" w:uiPriority="39" w:unhideWhenUsed="1" w:qFormat="1"/>
+    <w:lsdException w:name="Plain Table 1" w:uiPriority="41"/>
+    <w:lsdException w:name="Plain Table 2" w:uiPriority="42"/>
+    <w:lsdException w:name="Plain Table 3" w:uiPriority="43"/>
+    <w:lsdException w:name="Plain Table 4" w:uiPriority="44"/>
+    <w:lsdException w:name="Plain Table 5" w:uiPriority="45"/>
+    <w:lsdException w:name="Grid Table Light" w:uiPriority="40"/>
+    <w:lsdException w:name="Grid Table 1 Light" w:uiPriority="46"/>
+    <w:lsdException w:name="Grid Table 2" w:uiPriority="47"/>
+    <w:lsdException w:name="Grid Table 3" w:uiPriority="48"/>
+    <w:lsdException w:name="Grid Table 4" w:uiPriority="49"/>
+    <w:lsdException w:name="Grid Table 5 Dark" w:uiPriority="50"/>
+    <w:lsdException w:name="Grid Table 6 Colorful" w:uiPriority="51"/>
+    <w:lsdException w:name="Grid Table 7 Colorful" w:uiPriority="52"/>
+    <w:lsdException w:name="Grid Table 1 Light Accent 1" w:uiPriority="46"/>
+    <w:lsdException w:name="Grid Table 2 Accent 1" w:uiPriority="47"/>
+    <w:lsdException w:name="Grid Table 3 Accent 1" w:uiPriority="48"/>
+    <w:lsdException w:name="Grid Table 4 Accent 1" w:uiPriority="49"/>
+    <w:lsdException w:name="Grid Table 5 Dark Accent 1" w:uiPriority="50"/>
+    <w:lsdException w:name="Grid Table 6 Colorful Accent 1" w:uiPriority="51"/>
+    <w:lsdException w:name="Grid Table 7 Colorful Accent 1" w:uiPriority="52"/>
+    <w:lsdException w:name="Grid Table 1 Light Accent 2" w:uiPriority="46"/>
+    <w:lsdException w:name="Grid Table 2 Accent 2" w:uiPriority="47"/>
+    <w:lsdException w:name="Grid Table 3 Accent 2" w:uiPriority="48"/>
+    <w:lsdException w:name="Grid Table 4 Accent 2" w:uiPriority="49"/>
+    <w:lsdException w:name="Grid Table 5 Dark Accent 2" w:uiPriority="50"/>
+    <w:lsdException w:name="Grid Table 6 Colorful Accent 2" w:uiPriority="51"/>
+    <w:lsdException w:name="Grid Table 7 Colorful Accent 2" w:uiPriority="52"/>
+    <w:lsdException w:name="Grid Table 1 Light Accent 3" w:uiPriority="46"/>
+    <w:lsdException w:name="Grid Table 2 Accent 3" w:uiPriority="47"/>
+    <w:lsdException w:name="Grid Table 3 Accent 3" w:uiPriority="48"/>
+    <w:lsdException w:name="Grid Table 4 Accent 3" w:uiPriority="49"/>
+    <w:lsdException w:name="Grid Table 5 Dark Accent 3" w:uiPriority="50"/>
+    <w:lsdException w:name="Grid Table 6 Colorful Accent 3" w:uiPriority="51"/>
+    <w:lsdException w:name="Grid Table 7 Colorful Accent 3" w:uiPriority="52"/>
+    <w:lsdException w:name="Grid Table 1 Light Accent 4" w:uiPriority="46"/>
+    <w:lsdException w:name="Grid Table 2 Accent 4" w:uiPriority="47"/>
+    <w:lsdException w:name="Grid Table 3 Accent 4" w:uiPriority="48"/>
+    <w:lsdException w:name="Grid Table 4 Accent 4" w:uiPriority="49"/>
+    <w:lsdException w:name="Grid Table 5 Dark Accent 4" w:uiPriority="50"/>
+    <w:lsdException w:name="Grid Table 6 Colorful Accent 4" w:uiPriority="51"/>
+    <w:lsdException w:name="Grid Table 7 Colorful Accent 4" w:uiPriority="52"/>
+    <w:lsdException w:name="Grid Table 1 Light Accent 5" w:uiPriority="46"/>
+    <w:lsdException w:name="Grid Table 2 Accent 5" w:uiPriority="47"/>
+    <w:lsdException w:name="Grid Table 3 Accent 5" w:uiPriority="48"/>
+    <w:lsdException w:name="Grid Table 4 Accent 5" w:uiPriority="49"/>
+    <w:lsdException w:name="Grid Table 5 Dark Accent 5" w:uiPriority="50"/>
+    <w:lsdException w:name="Grid Table 6 Colorful Accent 5" w:uiPriority="51"/>
+    <w:lsdException w:name="Grid Table 7 Colorful Accent 5" w:uiPriority="52"/>
+    <w:lsdException w:name="Grid Table 1 Light Accent 6" w:uiPriority="46"/>
+    <w:lsdException w:name="Grid Table 2 Accent 6" w:uiPriority="47"/>
+    <w:lsdException w:name="Grid Table 3 Accent 6" w:uiPriority="48"/>
+    <w:lsdException w:name="Grid Table 4 Accent 6" w:uiPriority="49"/>
+    <w:lsdException w:name="Grid Table 5 Dark Accent 6" w:uiPriority="50"/>
+    <w:lsdException w:name="Grid Table 6 Colorful Accent 6" w:uiPriority="51"/>
+    <w:lsdException w:name="Grid Table 7 Colorful Accent 6" w:uiPriority="52"/>
+    <w:lsdException w:name="List Table 1 Light" w:uiPriority="46"/>
+    <w:lsdException w:name="List Table 2" w:uiPriority="47"/>
+    <w:lsdException w:name="List Table 3" w:uiPriority="48"/>
+    <w:lsdException w:name="List Table 4" w:uiPriority="49"/>
+    <w:lsdException w:name="List Table 5 Dark" w:uiPriority="50"/>
+    <w:lsdException w:name="List Table 6 Colorful" w:uiPriority="51"/>
+    <w:lsdException w:name="List Table 7 Colorful" w:uiPriority="52"/>
+    <w:lsdException w:name="List Table 1 Light Accent 1" w:uiPriority="46"/>
+    <w:lsdException w:name="List Table 2 Accent 1" w:uiPriority="47"/>
+    <w:lsdException w:name="List Table 3 Accent 1" w:uiPriority="48"/>
+    <w:lsdException w:name="List Table 4 Accent 1" w:uiPriority="49"/>
+    <w:lsdException w:name="List Table 5 Dark Accent 1" w:uiPriority="50"/>
+    <w:lsdException w:name="List Table 6 Colorful Accent 1" w:uiPriority="51"/>
+    <w:lsdException w:name="List Table 7 Colorful Accent 1" w:uiPriority="52"/>
+    <w:lsdException w:name="List Table 1 Light Accent 2" w:uiPriority="46"/>
+    <w:lsdException w:name="List Table 2 Accent 2" w:uiPriority="47"/>
+    <w:lsdException w:name="List Table 3 Accent 2" w:uiPriority="48"/>
+    <w:lsdException w:name="List Table 4 Accent 2" w:uiPriority="49"/>
+    <w:lsdException w:name="List Table 5 Dark Accent 2" w:uiPriority="50"/>
+    <w:lsdException w:name="List Table 6 Colorful Accent 2" w:uiPriority="51"/>
+    <w:lsdException w:name="List Table 7 Colorful Accent 2" w:uiPriority="52"/>
+    <w:lsdException w:name="List Table 1 Light Accent 3" w:uiPriority="46"/>
+    <w:lsdException w:name="List Table 2 Accent 3" w:uiPriority="47"/>
+    <w:lsdException w:name="List Table 3 Accent 3" w:uiPriority="48"/>
+    <w:lsdException w:name="List Table 4 Accent 3" w:uiPriority="49"/>
+    <w:lsdException w:name="List Table 5 Dark Accent 3" w:uiPriority="50"/>
+    <w:lsdException w:name="List Table 6 Colorful Accent 3" w:uiPriority="51"/>
+    <w:lsdException w:name="List Table 7 Colorful Accent 3" w:uiPriority="52"/>
+    <w:lsdException w:name="List Table 1 Light Accent 4" w:uiPriority="46"/>
+    <w:lsdException w:name="List Table 2 Accent 4" w:uiPriority="47"/>
+    <w:lsdException w:name="List Table 3 Accent 4" w:uiPriority="48"/>
+    <w:lsdException w:name="List Table 4 Accent 4" w:uiPriority="49"/>
+    <w:lsdException w:name="List Table 5 Dark Accent 4" w:uiPriority="50"/>
+    <w:lsdException w:name="List Table 6 Colorful Accent 4" w:uiPriority="51"/>
+    <w:lsdException w:name="List Table 7 Colorful Accent 4" w:uiPriority="52"/>
+    <w:lsdException w:name="List Table 1 Light Accent 5" w:uiPriority="46"/>
+    <w:lsdException w:name="List Table 2 Accent 5" w:uiPriority="47"/>
+    <w:lsdException w:name="List Table 3 Accent 5" w:uiPriority="48"/>
+    <w:lsdException w:name="List Table 4 Accent 5" w:uiPriority="49"/>
+    <w:lsdException w:name="List Table 5 Dark Accent 5" w:uiPriority="50"/>
+    <w:lsdException w:name="List Table 6 Colorful Accent 5" w:uiPriority="51"/>
+    <w:lsdException w:name="List Table 7 Colorful Accent 5" w:uiPriority="52"/>
+    <w:lsdException w:name="List Table 1 Light Accent 6" w:uiPriority="46"/>
+    <w:lsdException w:name="List Table 2 Accent 6" w:uiPriority="47"/>
+    <w:lsdException w:name="List Table 3 Accent 6" w:uiPriority="48"/>
+    <w:lsdException w:name="List Table 4 Accent 6" w:uiPriority="49"/>
+    <w:lsdException w:name="List Table 5 Dark Accent 6" w:uiPriority="50"/>
+    <w:lsdException w:name="List Table 6 Colorful Accent 6" w:uiPriority="51"/>
+    <w:lsdException w:name="List Table 7 Colorful Accent 6" w:uiPriority="52"/>
   </w:latentStyles>
   <w:style w:type="paragraph" w:default="1" w:styleId="Normal">
     <w:name w:val="Normal"/>
@@ -3851,7 +4333,6 @@
   <w:style w:type="character" w:default="1" w:styleId="DefaultParagraphFont">
     <w:name w:val="Default Paragraph Font"/>
     <w:uiPriority w:val="1"/>
-    <w:semiHidden/>
     <w:unhideWhenUsed/>
   </w:style>
   <w:style w:type="table" w:default="1" w:styleId="TableNormal">
@@ -4357,867 +4838,15 @@
       <w:lang w:eastAsia="en-US"/>
     </w:rPr>
   </w:style>
-</w:styles>
-</file>
-
-<file path=word/stylesWithEffects.xml><?xml version="1.0" encoding="utf-8"?>
-<w:styles xmlns:wpc="http://schemas.microsoft.com/office/word/2010/wordprocessingCanvas" xmlns:mc="http://schemas.openxmlformats.org/markup-compatibility/2006" xmlns:o="urn:schemas-microsoft-com:office:office" xmlns:r="http://schemas.openxmlformats.org/officeDocument/2006/relationships" xmlns:m="http://schemas.openxmlformats.org/officeDocument/2006/math" xmlns:v="urn:schemas-microsoft-com:vml" xmlns:wp14="http://schemas.microsoft.com/office/word/2010/wordprocessingDrawing" xmlns:wp="http://schemas.openxmlformats.org/drawingml/2006/wordprocessingDrawing" xmlns:w10="urn:schemas-microsoft-com:office:word" xmlns:w="http://schemas.openxmlformats.org/wordprocessingml/2006/main" xmlns:w14="http://schemas.microsoft.com/office/word/2010/wordml" xmlns:wpg="http://schemas.microsoft.com/office/word/2010/wordprocessingGroup" xmlns:wpi="http://schemas.microsoft.com/office/word/2010/wordprocessingInk" xmlns:wne="http://schemas.microsoft.com/office/word/2006/wordml" xmlns:wps="http://schemas.microsoft.com/office/word/2010/wordprocessingShape" mc:Ignorable="w14 wp14">
-  <w:docDefaults>
-    <w:rPrDefault>
-      <w:rPr>
-        <w:rFonts w:asciiTheme="minorHAnsi" w:eastAsiaTheme="minorEastAsia" w:hAnsiTheme="minorHAnsi" w:cstheme="minorBidi"/>
-        <w:lang w:val="en-US" w:eastAsia="ja-JP" w:bidi="ar-SA"/>
-      </w:rPr>
-    </w:rPrDefault>
-    <w:pPrDefault>
-      <w:pPr>
-        <w:spacing w:after="120" w:line="264" w:lineRule="auto"/>
-      </w:pPr>
-    </w:pPrDefault>
-  </w:docDefaults>
-  <w:latentStyles w:defLockedState="0" w:defUIPriority="99" w:defSemiHidden="1" w:defUnhideWhenUsed="1" w:defQFormat="0" w:count="267">
-    <w:lsdException w:name="Normal" w:semiHidden="0" w:uiPriority="0" w:unhideWhenUsed="0" w:qFormat="1"/>
-    <w:lsdException w:name="heading 1" w:semiHidden="0" w:uiPriority="9" w:unhideWhenUsed="0" w:qFormat="1"/>
-    <w:lsdException w:name="heading 2" w:uiPriority="9" w:qFormat="1"/>
-    <w:lsdException w:name="heading 3" w:uiPriority="9" w:qFormat="1"/>
-    <w:lsdException w:name="heading 4" w:uiPriority="9" w:qFormat="1"/>
-    <w:lsdException w:name="heading 5" w:uiPriority="9" w:qFormat="1"/>
-    <w:lsdException w:name="heading 6" w:uiPriority="9" w:qFormat="1"/>
-    <w:lsdException w:name="heading 7" w:uiPriority="9" w:qFormat="1"/>
-    <w:lsdException w:name="heading 8" w:uiPriority="9" w:qFormat="1"/>
-    <w:lsdException w:name="heading 9" w:uiPriority="9" w:qFormat="1"/>
-    <w:lsdException w:name="toc 1" w:uiPriority="39"/>
-    <w:lsdException w:name="toc 2" w:uiPriority="39"/>
-    <w:lsdException w:name="toc 3" w:uiPriority="39"/>
-    <w:lsdException w:name="toc 4" w:uiPriority="39"/>
-    <w:lsdException w:name="toc 5" w:uiPriority="39"/>
-    <w:lsdException w:name="toc 6" w:uiPriority="39"/>
-    <w:lsdException w:name="toc 7" w:uiPriority="39"/>
-    <w:lsdException w:name="toc 8" w:uiPriority="39"/>
-    <w:lsdException w:name="toc 9" w:uiPriority="39"/>
-    <w:lsdException w:name="caption" w:uiPriority="35" w:qFormat="1"/>
-    <w:lsdException w:name="Title" w:semiHidden="0" w:uiPriority="10" w:unhideWhenUsed="0" w:qFormat="1"/>
-    <w:lsdException w:name="Default Paragraph Font" w:uiPriority="1"/>
-    <w:lsdException w:name="Subtitle" w:semiHidden="0" w:uiPriority="11" w:unhideWhenUsed="0" w:qFormat="1"/>
-    <w:lsdException w:name="Strong" w:semiHidden="0" w:uiPriority="22" w:unhideWhenUsed="0" w:qFormat="1"/>
-    <w:lsdException w:name="Emphasis" w:semiHidden="0" w:uiPriority="20" w:unhideWhenUsed="0" w:qFormat="1"/>
-    <w:lsdException w:name="Table Grid" w:semiHidden="0" w:uiPriority="59" w:unhideWhenUsed="0"/>
-    <w:lsdException w:name="Placeholder Text" w:unhideWhenUsed="0"/>
-    <w:lsdException w:name="No Spacing" w:semiHidden="0" w:uiPriority="1" w:unhideWhenUsed="0" w:qFormat="1"/>
-    <w:lsdException w:name="Light Shading" w:semiHidden="0" w:uiPriority="60" w:unhideWhenUsed="0"/>
-    <w:lsdException w:name="Light List" w:semiHidden="0" w:uiPriority="61" w:unhideWhenUsed="0"/>
-    <w:lsdException w:name="Light Grid" w:semiHidden="0" w:uiPriority="62" w:unhideWhenUsed="0"/>
-    <w:lsdException w:name="Medium Shading 1" w:semiHidden="0" w:uiPriority="63" w:unhideWhenUsed="0"/>
-    <w:lsdException w:name="Medium Shading 2" w:semiHidden="0" w:uiPriority="64" w:unhideWhenUsed="0"/>
-    <w:lsdException w:name="Medium List 1" w:semiHidden="0" w:uiPriority="65" w:unhideWhenUsed="0"/>
-    <w:lsdException w:name="Medium List 2" w:semiHidden="0" w:uiPriority="66" w:unhideWhenUsed="0"/>
-    <w:lsdException w:name="Medium Grid 1" w:semiHidden="0" w:uiPriority="67" w:unhideWhenUsed="0"/>
-    <w:lsdException w:name="Medium Grid 2" w:semiHidden="0" w:uiPriority="68" w:unhideWhenUsed="0"/>
-    <w:lsdException w:name="Medium Grid 3" w:semiHidden="0" w:uiPriority="69" w:unhideWhenUsed="0"/>
-    <w:lsdException w:name="Dark List" w:semiHidden="0" w:uiPriority="70" w:unhideWhenUsed="0"/>
-    <w:lsdException w:name="Colorful Shading" w:semiHidden="0" w:uiPriority="71" w:unhideWhenUsed="0"/>
-    <w:lsdException w:name="Colorful List" w:semiHidden="0" w:uiPriority="72" w:unhideWhenUsed="0"/>
-    <w:lsdException w:name="Colorful Grid" w:semiHidden="0" w:uiPriority="73" w:unhideWhenUsed="0"/>
-    <w:lsdException w:name="Light Shading Accent 1" w:semiHidden="0" w:uiPriority="60" w:unhideWhenUsed="0"/>
-    <w:lsdException w:name="Light List Accent 1" w:semiHidden="0" w:uiPriority="61" w:unhideWhenUsed="0"/>
-    <w:lsdException w:name="Light Grid Accent 1" w:semiHidden="0" w:uiPriority="62" w:unhideWhenUsed="0"/>
-    <w:lsdException w:name="Medium Shading 1 Accent 1" w:semiHidden="0" w:uiPriority="63" w:unhideWhenUsed="0"/>
-    <w:lsdException w:name="Medium Shading 2 Accent 1" w:semiHidden="0" w:uiPriority="64" w:unhideWhenUsed="0"/>
-    <w:lsdException w:name="Medium List 1 Accent 1" w:semiHidden="0" w:uiPriority="65" w:unhideWhenUsed="0"/>
-    <w:lsdException w:name="Revision" w:unhideWhenUsed="0"/>
-    <w:lsdException w:name="List Paragraph" w:semiHidden="0" w:uiPriority="34" w:unhideWhenUsed="0" w:qFormat="1"/>
-    <w:lsdException w:name="Quote" w:semiHidden="0" w:uiPriority="29" w:unhideWhenUsed="0" w:qFormat="1"/>
-    <w:lsdException w:name="Intense Quote" w:semiHidden="0" w:uiPriority="30" w:unhideWhenUsed="0" w:qFormat="1"/>
-    <w:lsdException w:name="Medium List 2 Accent 1" w:semiHidden="0" w:uiPriority="66" w:unhideWhenUsed="0"/>
-    <w:lsdException w:name="Medium Grid 1 Accent 1" w:semiHidden="0" w:uiPriority="67" w:unhideWhenUsed="0"/>
-    <w:lsdException w:name="Medium Grid 2 Accent 1" w:semiHidden="0" w:uiPriority="68" w:unhideWhenUsed="0"/>
-    <w:lsdException w:name="Medium Grid 3 Accent 1" w:semiHidden="0" w:uiPriority="69" w:unhideWhenUsed="0"/>
-    <w:lsdException w:name="Dark List Accent 1" w:semiHidden="0" w:uiPriority="70" w:unhideWhenUsed="0"/>
-    <w:lsdException w:name="Colorful Shading Accent 1" w:semiHidden="0" w:uiPriority="71" w:unhideWhenUsed="0"/>
-    <w:lsdException w:name="Colorful List Accent 1" w:semiHidden="0" w:uiPriority="72" w:unhideWhenUsed="0"/>
-    <w:lsdException w:name="Colorful Grid Accent 1" w:semiHidden="0" w:uiPriority="73" w:unhideWhenUsed="0"/>
-    <w:lsdException w:name="Light Shading Accent 2" w:semiHidden="0" w:uiPriority="60" w:unhideWhenUsed="0"/>
-    <w:lsdException w:name="Light List Accent 2" w:semiHidden="0" w:uiPriority="61" w:unhideWhenUsed="0"/>
-    <w:lsdException w:name="Light Grid Accent 2" w:semiHidden="0" w:uiPriority="62" w:unhideWhenUsed="0"/>
-    <w:lsdException w:name="Medium Shading 1 Accent 2" w:semiHidden="0" w:uiPriority="63" w:unhideWhenUsed="0"/>
-    <w:lsdException w:name="Medium Shading 2 Accent 2" w:semiHidden="0" w:uiPriority="64" w:unhideWhenUsed="0"/>
-    <w:lsdException w:name="Medium List 1 Accent 2" w:semiHidden="0" w:uiPriority="65" w:unhideWhenUsed="0"/>
-    <w:lsdException w:name="Medium List 2 Accent 2" w:semiHidden="0" w:uiPriority="66" w:unhideWhenUsed="0"/>
-    <w:lsdException w:name="Medium Grid 1 Accent 2" w:semiHidden="0" w:uiPriority="67" w:unhideWhenUsed="0"/>
-    <w:lsdException w:name="Medium Grid 2 Accent 2" w:semiHidden="0" w:uiPriority="68" w:unhideWhenUsed="0"/>
-    <w:lsdException w:name="Medium Grid 3 Accent 2" w:semiHidden="0" w:uiPriority="69" w:unhideWhenUsed="0"/>
-    <w:lsdException w:name="Dark List Accent 2" w:semiHidden="0" w:uiPriority="70" w:unhideWhenUsed="0"/>
-    <w:lsdException w:name="Colorful Shading Accent 2" w:semiHidden="0" w:uiPriority="71" w:unhideWhenUsed="0"/>
-    <w:lsdException w:name="Colorful List Accent 2" w:semiHidden="0" w:uiPriority="72" w:unhideWhenUsed="0"/>
-    <w:lsdException w:name="Colorful Grid Accent 2" w:semiHidden="0" w:uiPriority="73" w:unhideWhenUsed="0"/>
-    <w:lsdException w:name="Light Shading Accent 3" w:semiHidden="0" w:uiPriority="60" w:unhideWhenUsed="0"/>
-    <w:lsdException w:name="Light List Accent 3" w:semiHidden="0" w:uiPriority="61" w:unhideWhenUsed="0"/>
-    <w:lsdException w:name="Light Grid Accent 3" w:semiHidden="0" w:uiPriority="62" w:unhideWhenUsed="0"/>
-    <w:lsdException w:name="Medium Shading 1 Accent 3" w:semiHidden="0" w:uiPriority="63" w:unhideWhenUsed="0"/>
-    <w:lsdException w:name="Medium Shading 2 Accent 3" w:semiHidden="0" w:uiPriority="64" w:unhideWhenUsed="0"/>
-    <w:lsdException w:name="Medium List 1 Accent 3" w:semiHidden="0" w:uiPriority="65" w:unhideWhenUsed="0"/>
-    <w:lsdException w:name="Medium List 2 Accent 3" w:semiHidden="0" w:uiPriority="66" w:unhideWhenUsed="0"/>
-    <w:lsdException w:name="Medium Grid 1 Accent 3" w:semiHidden="0" w:uiPriority="67" w:unhideWhenUsed="0"/>
-    <w:lsdException w:name="Medium Grid 2 Accent 3" w:semiHidden="0" w:uiPriority="68" w:unhideWhenUsed="0"/>
-    <w:lsdException w:name="Medium Grid 3 Accent 3" w:semiHidden="0" w:uiPriority="69" w:unhideWhenUsed="0"/>
-    <w:lsdException w:name="Dark List Accent 3" w:semiHidden="0" w:uiPriority="70" w:unhideWhenUsed="0"/>
-    <w:lsdException w:name="Colorful Shading Accent 3" w:semiHidden="0" w:uiPriority="71" w:unhideWhenUsed="0"/>
-    <w:lsdException w:name="Colorful List Accent 3" w:semiHidden="0" w:uiPriority="72" w:unhideWhenUsed="0"/>
-    <w:lsdException w:name="Colorful Grid Accent 3" w:semiHidden="0" w:uiPriority="73" w:unhideWhenUsed="0"/>
-    <w:lsdException w:name="Light Shading Accent 4" w:semiHidden="0" w:uiPriority="60" w:unhideWhenUsed="0"/>
-    <w:lsdException w:name="Light List Accent 4" w:semiHidden="0" w:uiPriority="61" w:unhideWhenUsed="0"/>
-    <w:lsdException w:name="Light Grid Accent 4" w:semiHidden="0" w:uiPriority="62" w:unhideWhenUsed="0"/>
-    <w:lsdException w:name="Medium Shading 1 Accent 4" w:semiHidden="0" w:uiPriority="63" w:unhideWhenUsed="0"/>
-    <w:lsdException w:name="Medium Shading 2 Accent 4" w:semiHidden="0" w:uiPriority="64" w:unhideWhenUsed="0"/>
-    <w:lsdException w:name="Medium List 1 Accent 4" w:semiHidden="0" w:uiPriority="65" w:unhideWhenUsed="0"/>
-    <w:lsdException w:name="Medium List 2 Accent 4" w:semiHidden="0" w:uiPriority="66" w:unhideWhenUsed="0"/>
-    <w:lsdException w:name="Medium Grid 1 Accent 4" w:semiHidden="0" w:uiPriority="67" w:unhideWhenUsed="0"/>
-    <w:lsdException w:name="Medium Grid 2 Accent 4" w:semiHidden="0" w:uiPriority="68" w:unhideWhenUsed="0"/>
-    <w:lsdException w:name="Medium Grid 3 Accent 4" w:semiHidden="0" w:uiPriority="69" w:unhideWhenUsed="0"/>
-    <w:lsdException w:name="Dark List Accent 4" w:semiHidden="0" w:uiPriority="70" w:unhideWhenUsed="0"/>
-    <w:lsdException w:name="Colorful Shading Accent 4" w:semiHidden="0" w:uiPriority="71" w:unhideWhenUsed="0"/>
-    <w:lsdException w:name="Colorful List Accent 4" w:semiHidden="0" w:uiPriority="72" w:unhideWhenUsed="0"/>
-    <w:lsdException w:name="Colorful Grid Accent 4" w:semiHidden="0" w:uiPriority="73" w:unhideWhenUsed="0"/>
-    <w:lsdException w:name="Light Shading Accent 5" w:semiHidden="0" w:uiPriority="60" w:unhideWhenUsed="0"/>
-    <w:lsdException w:name="Light List Accent 5" w:semiHidden="0" w:uiPriority="61" w:unhideWhenUsed="0"/>
-    <w:lsdException w:name="Light Grid Accent 5" w:semiHidden="0" w:uiPriority="62" w:unhideWhenUsed="0"/>
-    <w:lsdException w:name="Medium Shading 1 Accent 5" w:semiHidden="0" w:uiPriority="63" w:unhideWhenUsed="0"/>
-    <w:lsdException w:name="Medium Shading 2 Accent 5" w:semiHidden="0" w:uiPriority="64" w:unhideWhenUsed="0"/>
-    <w:lsdException w:name="Medium List 1 Accent 5" w:semiHidden="0" w:uiPriority="65" w:unhideWhenUsed="0"/>
-    <w:lsdException w:name="Medium List 2 Accent 5" w:semiHidden="0" w:uiPriority="66" w:unhideWhenUsed="0"/>
-    <w:lsdException w:name="Medium Grid 1 Accent 5" w:semiHidden="0" w:uiPriority="67" w:unhideWhenUsed="0"/>
-    <w:lsdException w:name="Medium Grid 2 Accent 5" w:semiHidden="0" w:uiPriority="68" w:unhideWhenUsed="0"/>
-    <w:lsdException w:name="Medium Grid 3 Accent 5" w:semiHidden="0" w:uiPriority="69" w:unhideWhenUsed="0"/>
-    <w:lsdException w:name="Dark List Accent 5" w:semiHidden="0" w:uiPriority="70" w:unhideWhenUsed="0"/>
-    <w:lsdException w:name="Colorful Shading Accent 5" w:semiHidden="0" w:uiPriority="71" w:unhideWhenUsed="0"/>
-    <w:lsdException w:name="Colorful List Accent 5" w:semiHidden="0" w:uiPriority="72" w:unhideWhenUsed="0"/>
-    <w:lsdException w:name="Colorful Grid Accent 5" w:semiHidden="0" w:uiPriority="73" w:unhideWhenUsed="0"/>
-    <w:lsdException w:name="Light Shading Accent 6" w:semiHidden="0" w:uiPriority="60" w:unhideWhenUsed="0"/>
-    <w:lsdException w:name="Light List Accent 6" w:semiHidden="0" w:uiPriority="61" w:unhideWhenUsed="0"/>
-    <w:lsdException w:name="Light Grid Accent 6" w:semiHidden="0" w:uiPriority="62" w:unhideWhenUsed="0"/>
-    <w:lsdException w:name="Medium Shading 1 Accent 6" w:semiHidden="0" w:uiPriority="63" w:unhideWhenUsed="0"/>
-    <w:lsdException w:name="Medium Shading 2 Accent 6" w:semiHidden="0" w:uiPriority="64" w:unhideWhenUsed="0"/>
-    <w:lsdException w:name="Medium List 1 Accent 6" w:semiHidden="0" w:uiPriority="65" w:unhideWhenUsed="0"/>
-    <w:lsdException w:name="Medium List 2 Accent 6" w:semiHidden="0" w:uiPriority="66" w:unhideWhenUsed="0"/>
-    <w:lsdException w:name="Medium Grid 1 Accent 6" w:semiHidden="0" w:uiPriority="67" w:unhideWhenUsed="0"/>
-    <w:lsdException w:name="Medium Grid 2 Accent 6" w:semiHidden="0" w:uiPriority="68" w:unhideWhenUsed="0"/>
-    <w:lsdException w:name="Medium Grid 3 Accent 6" w:semiHidden="0" w:uiPriority="69" w:unhideWhenUsed="0"/>
-    <w:lsdException w:name="Dark List Accent 6" w:semiHidden="0" w:uiPriority="70" w:unhideWhenUsed="0"/>
-    <w:lsdException w:name="Colorful Shading Accent 6" w:semiHidden="0" w:uiPriority="71" w:unhideWhenUsed="0"/>
-    <w:lsdException w:name="Colorful List Accent 6" w:semiHidden="0" w:uiPriority="72" w:unhideWhenUsed="0"/>
-    <w:lsdException w:name="Colorful Grid Accent 6" w:semiHidden="0" w:uiPriority="73" w:unhideWhenUsed="0"/>
-    <w:lsdException w:name="Subtle Emphasis" w:semiHidden="0" w:uiPriority="19" w:unhideWhenUsed="0" w:qFormat="1"/>
-    <w:lsdException w:name="Intense Emphasis" w:semiHidden="0" w:uiPriority="21" w:unhideWhenUsed="0" w:qFormat="1"/>
-    <w:lsdException w:name="Subtle Reference" w:semiHidden="0" w:uiPriority="31" w:unhideWhenUsed="0" w:qFormat="1"/>
-    <w:lsdException w:name="Intense Reference" w:semiHidden="0" w:uiPriority="32" w:unhideWhenUsed="0" w:qFormat="1"/>
-    <w:lsdException w:name="Book Title" w:semiHidden="0" w:uiPriority="33" w:unhideWhenUsed="0" w:qFormat="1"/>
-    <w:lsdException w:name="Bibliography" w:uiPriority="37"/>
-    <w:lsdException w:name="TOC Heading" w:uiPriority="39" w:qFormat="1"/>
-  </w:latentStyles>
-  <w:style w:type="paragraph" w:default="1" w:styleId="Normal">
-    <w:name w:val="Normal"/>
-    <w:qFormat/>
-  </w:style>
-  <w:style w:type="paragraph" w:styleId="Heading1">
-    <w:name w:val="heading 1"/>
-    <w:basedOn w:val="Normal"/>
-    <w:next w:val="Normal"/>
-    <w:link w:val="Heading1Char"/>
-    <w:uiPriority w:val="9"/>
-    <w:qFormat/>
-    <w:pPr>
-      <w:keepNext/>
-      <w:keepLines/>
-      <w:pBdr>
-        <w:bottom w:val="single" w:sz="4" w:space="1" w:color="90C226" w:themeColor="accent1"/>
-      </w:pBdr>
-      <w:spacing w:before="400" w:after="40" w:line="240" w:lineRule="auto"/>
-      <w:outlineLvl w:val="0"/>
-    </w:pPr>
-    <w:rPr>
-      <w:rFonts w:asciiTheme="majorHAnsi" w:eastAsiaTheme="majorEastAsia" w:hAnsiTheme="majorHAnsi" w:cstheme="majorBidi"/>
-      <w:color w:val="90C226" w:themeColor="accent1"/>
-      <w:sz w:val="32"/>
-      <w:szCs w:val="32"/>
-    </w:rPr>
-  </w:style>
-  <w:style w:type="paragraph" w:styleId="Heading2">
-    <w:name w:val="heading 2"/>
-    <w:basedOn w:val="Normal"/>
-    <w:next w:val="Normal"/>
-    <w:link w:val="Heading2Char"/>
-    <w:uiPriority w:val="9"/>
-    <w:unhideWhenUsed/>
-    <w:qFormat/>
-    <w:pPr>
-      <w:keepNext/>
-      <w:keepLines/>
-      <w:spacing w:before="160" w:after="0" w:line="240" w:lineRule="auto"/>
-      <w:outlineLvl w:val="1"/>
-    </w:pPr>
-    <w:rPr>
-      <w:rFonts w:asciiTheme="majorHAnsi" w:eastAsiaTheme="majorEastAsia" w:hAnsiTheme="majorHAnsi" w:cstheme="majorBidi"/>
-      <w:color w:val="90C226" w:themeColor="accent1"/>
-      <w:sz w:val="28"/>
-      <w:szCs w:val="28"/>
-    </w:rPr>
-  </w:style>
-  <w:style w:type="paragraph" w:styleId="Heading3">
-    <w:name w:val="heading 3"/>
-    <w:basedOn w:val="Normal"/>
-    <w:next w:val="Normal"/>
-    <w:link w:val="Heading3Char"/>
-    <w:uiPriority w:val="9"/>
-    <w:unhideWhenUsed/>
-    <w:qFormat/>
-    <w:pPr>
-      <w:keepNext/>
-      <w:keepLines/>
-      <w:spacing w:before="80" w:after="0" w:line="240" w:lineRule="auto"/>
-      <w:outlineLvl w:val="2"/>
-    </w:pPr>
-    <w:rPr>
-      <w:rFonts w:asciiTheme="majorHAnsi" w:eastAsiaTheme="majorEastAsia" w:hAnsiTheme="majorHAnsi" w:cstheme="majorBidi"/>
-      <w:color w:val="404040" w:themeColor="text1" w:themeTint="BF"/>
-      <w:sz w:val="26"/>
-      <w:szCs w:val="26"/>
-    </w:rPr>
-  </w:style>
-  <w:style w:type="paragraph" w:styleId="Heading4">
-    <w:name w:val="heading 4"/>
-    <w:basedOn w:val="Normal"/>
-    <w:next w:val="Normal"/>
-    <w:link w:val="Heading4Char"/>
-    <w:uiPriority w:val="9"/>
-    <w:unhideWhenUsed/>
-    <w:qFormat/>
-    <w:pPr>
-      <w:keepNext/>
-      <w:keepLines/>
-      <w:spacing w:before="80" w:after="0"/>
-      <w:outlineLvl w:val="3"/>
-    </w:pPr>
-    <w:rPr>
-      <w:rFonts w:asciiTheme="majorHAnsi" w:eastAsiaTheme="majorEastAsia" w:hAnsiTheme="majorHAnsi" w:cstheme="majorBidi"/>
-      <w:sz w:val="24"/>
-      <w:szCs w:val="24"/>
-    </w:rPr>
-  </w:style>
-  <w:style w:type="paragraph" w:styleId="Heading5">
-    <w:name w:val="heading 5"/>
-    <w:basedOn w:val="Normal"/>
-    <w:next w:val="Normal"/>
-    <w:link w:val="Heading5Char"/>
-    <w:uiPriority w:val="9"/>
-    <w:unhideWhenUsed/>
-    <w:qFormat/>
-    <w:pPr>
-      <w:keepNext/>
-      <w:keepLines/>
-      <w:spacing w:before="80" w:after="0"/>
-      <w:outlineLvl w:val="4"/>
-    </w:pPr>
-    <w:rPr>
-      <w:rFonts w:asciiTheme="majorHAnsi" w:eastAsiaTheme="majorEastAsia" w:hAnsiTheme="majorHAnsi" w:cstheme="majorBidi"/>
-      <w:i/>
-      <w:iCs/>
-      <w:sz w:val="22"/>
-      <w:szCs w:val="22"/>
-    </w:rPr>
-  </w:style>
-  <w:style w:type="paragraph" w:styleId="Heading6">
-    <w:name w:val="heading 6"/>
-    <w:basedOn w:val="Normal"/>
-    <w:next w:val="Normal"/>
-    <w:link w:val="Heading6Char"/>
-    <w:uiPriority w:val="9"/>
-    <w:semiHidden/>
-    <w:unhideWhenUsed/>
-    <w:qFormat/>
-    <w:pPr>
-      <w:keepNext/>
-      <w:keepLines/>
-      <w:spacing w:before="80" w:after="0"/>
-      <w:outlineLvl w:val="5"/>
-    </w:pPr>
-    <w:rPr>
-      <w:rFonts w:asciiTheme="majorHAnsi" w:eastAsiaTheme="majorEastAsia" w:hAnsiTheme="majorHAnsi" w:cstheme="majorBidi"/>
-      <w:color w:val="595959" w:themeColor="text1" w:themeTint="A6"/>
-    </w:rPr>
-  </w:style>
-  <w:style w:type="paragraph" w:styleId="Heading7">
-    <w:name w:val="heading 7"/>
-    <w:basedOn w:val="Normal"/>
-    <w:next w:val="Normal"/>
-    <w:link w:val="Heading7Char"/>
-    <w:uiPriority w:val="9"/>
-    <w:semiHidden/>
-    <w:unhideWhenUsed/>
-    <w:qFormat/>
-    <w:pPr>
-      <w:keepNext/>
-      <w:keepLines/>
-      <w:spacing w:before="80" w:after="0"/>
-      <w:outlineLvl w:val="6"/>
-    </w:pPr>
-    <w:rPr>
-      <w:rFonts w:asciiTheme="majorHAnsi" w:eastAsiaTheme="majorEastAsia" w:hAnsiTheme="majorHAnsi" w:cstheme="majorBidi"/>
-      <w:i/>
-      <w:iCs/>
-      <w:color w:val="595959" w:themeColor="text1" w:themeTint="A6"/>
-    </w:rPr>
-  </w:style>
-  <w:style w:type="paragraph" w:styleId="Heading8">
-    <w:name w:val="heading 8"/>
-    <w:basedOn w:val="Normal"/>
-    <w:next w:val="Normal"/>
-    <w:link w:val="Heading8Char"/>
-    <w:uiPriority w:val="9"/>
-    <w:semiHidden/>
-    <w:unhideWhenUsed/>
-    <w:qFormat/>
-    <w:pPr>
-      <w:keepNext/>
-      <w:keepLines/>
-      <w:spacing w:before="80" w:after="0"/>
-      <w:outlineLvl w:val="7"/>
-    </w:pPr>
-    <w:rPr>
-      <w:rFonts w:asciiTheme="majorHAnsi" w:eastAsiaTheme="majorEastAsia" w:hAnsiTheme="majorHAnsi" w:cstheme="majorBidi"/>
-      <w:smallCaps/>
-      <w:color w:val="595959" w:themeColor="text1" w:themeTint="A6"/>
-    </w:rPr>
-  </w:style>
-  <w:style w:type="paragraph" w:styleId="Heading9">
-    <w:name w:val="heading 9"/>
-    <w:basedOn w:val="Normal"/>
-    <w:next w:val="Normal"/>
-    <w:link w:val="Heading9Char"/>
-    <w:uiPriority w:val="9"/>
-    <w:semiHidden/>
-    <w:unhideWhenUsed/>
-    <w:qFormat/>
-    <w:pPr>
-      <w:keepNext/>
-      <w:keepLines/>
-      <w:spacing w:before="80" w:after="0"/>
-      <w:outlineLvl w:val="8"/>
-    </w:pPr>
-    <w:rPr>
-      <w:rFonts w:asciiTheme="majorHAnsi" w:eastAsiaTheme="majorEastAsia" w:hAnsiTheme="majorHAnsi" w:cstheme="majorBidi"/>
-      <w:i/>
-      <w:iCs/>
-      <w:smallCaps/>
-      <w:color w:val="595959" w:themeColor="text1" w:themeTint="A6"/>
-    </w:rPr>
-  </w:style>
-  <w:style w:type="character" w:default="1" w:styleId="DefaultParagraphFont">
-    <w:name w:val="Default Paragraph Font"/>
-    <w:uiPriority w:val="1"/>
-    <w:semiHidden/>
-    <w:unhideWhenUsed/>
-  </w:style>
-  <w:style w:type="table" w:default="1" w:styleId="TableNormal">
-    <w:name w:val="Normal Table"/>
-    <w:uiPriority w:val="99"/>
-    <w:semiHidden/>
-    <w:unhideWhenUsed/>
-    <w:tblPr>
-      <w:tblInd w:w="0" w:type="dxa"/>
-      <w:tblCellMar>
-        <w:top w:w="0" w:type="dxa"/>
-        <w:left w:w="108" w:type="dxa"/>
-        <w:bottom w:w="0" w:type="dxa"/>
-        <w:right w:w="108" w:type="dxa"/>
-      </w:tblCellMar>
-    </w:tblPr>
-  </w:style>
-  <w:style w:type="numbering" w:default="1" w:styleId="NoList">
-    <w:name w:val="No List"/>
-    <w:uiPriority w:val="99"/>
-    <w:semiHidden/>
-    <w:unhideWhenUsed/>
-  </w:style>
-  <w:style w:type="paragraph" w:styleId="Title">
-    <w:name w:val="Title"/>
-    <w:basedOn w:val="Normal"/>
-    <w:next w:val="Normal"/>
-    <w:link w:val="TitleChar"/>
-    <w:uiPriority w:val="10"/>
-    <w:qFormat/>
-    <w:pPr>
-      <w:spacing w:after="0" w:line="240" w:lineRule="auto"/>
-      <w:contextualSpacing/>
-    </w:pPr>
-    <w:rPr>
-      <w:rFonts w:asciiTheme="majorHAnsi" w:eastAsiaTheme="majorEastAsia" w:hAnsiTheme="majorHAnsi" w:cstheme="majorBidi"/>
-      <w:color w:val="90C226" w:themeColor="accent1"/>
-      <w:spacing w:val="-7"/>
-      <w:sz w:val="64"/>
-      <w:szCs w:val="64"/>
-    </w:rPr>
-  </w:style>
-  <w:style w:type="character" w:customStyle="1" w:styleId="TitleChar">
-    <w:name w:val="Title Char"/>
-    <w:basedOn w:val="DefaultParagraphFont"/>
-    <w:link w:val="Title"/>
-    <w:uiPriority w:val="10"/>
-    <w:rPr>
-      <w:rFonts w:asciiTheme="majorHAnsi" w:eastAsiaTheme="majorEastAsia" w:hAnsiTheme="majorHAnsi" w:cstheme="majorBidi"/>
-      <w:color w:val="90C226" w:themeColor="accent1"/>
-      <w:spacing w:val="-7"/>
-      <w:sz w:val="64"/>
-      <w:szCs w:val="64"/>
-    </w:rPr>
-  </w:style>
-  <w:style w:type="paragraph" w:styleId="Subtitle">
-    <w:name w:val="Subtitle"/>
-    <w:basedOn w:val="Normal"/>
-    <w:next w:val="Normal"/>
-    <w:link w:val="SubtitleChar"/>
-    <w:uiPriority w:val="11"/>
-    <w:qFormat/>
-    <w:pPr>
-      <w:numPr>
-        <w:ilvl w:val="1"/>
-      </w:numPr>
-      <w:spacing w:after="240" w:line="240" w:lineRule="auto"/>
-    </w:pPr>
-    <w:rPr>
-      <w:rFonts w:asciiTheme="majorHAnsi" w:eastAsiaTheme="majorEastAsia" w:hAnsiTheme="majorHAnsi" w:cstheme="majorBidi"/>
-      <w:color w:val="404040" w:themeColor="text1" w:themeTint="BF"/>
-      <w:sz w:val="28"/>
-      <w:szCs w:val="28"/>
-    </w:rPr>
-  </w:style>
-  <w:style w:type="character" w:customStyle="1" w:styleId="SubtitleChar">
-    <w:name w:val="Subtitle Char"/>
-    <w:basedOn w:val="DefaultParagraphFont"/>
-    <w:link w:val="Subtitle"/>
-    <w:uiPriority w:val="11"/>
-    <w:rPr>
-      <w:rFonts w:asciiTheme="majorHAnsi" w:eastAsiaTheme="majorEastAsia" w:hAnsiTheme="majorHAnsi" w:cstheme="majorBidi"/>
-      <w:color w:val="404040" w:themeColor="text1" w:themeTint="BF"/>
-      <w:sz w:val="28"/>
-      <w:szCs w:val="28"/>
-    </w:rPr>
-  </w:style>
-  <w:style w:type="character" w:customStyle="1" w:styleId="Heading1Char">
-    <w:name w:val="Heading 1 Char"/>
-    <w:basedOn w:val="DefaultParagraphFont"/>
-    <w:link w:val="Heading1"/>
-    <w:uiPriority w:val="9"/>
-    <w:rPr>
-      <w:rFonts w:asciiTheme="majorHAnsi" w:eastAsiaTheme="majorEastAsia" w:hAnsiTheme="majorHAnsi" w:cstheme="majorBidi"/>
-      <w:color w:val="90C226" w:themeColor="accent1"/>
-      <w:sz w:val="32"/>
-      <w:szCs w:val="32"/>
-    </w:rPr>
-  </w:style>
-  <w:style w:type="character" w:customStyle="1" w:styleId="Heading2Char">
-    <w:name w:val="Heading 2 Char"/>
-    <w:basedOn w:val="DefaultParagraphFont"/>
-    <w:link w:val="Heading2"/>
-    <w:uiPriority w:val="9"/>
-    <w:rPr>
-      <w:rFonts w:asciiTheme="majorHAnsi" w:eastAsiaTheme="majorEastAsia" w:hAnsiTheme="majorHAnsi" w:cstheme="majorBidi"/>
-      <w:color w:val="90C226" w:themeColor="accent1"/>
-      <w:sz w:val="28"/>
-      <w:szCs w:val="28"/>
-    </w:rPr>
-  </w:style>
-  <w:style w:type="character" w:customStyle="1" w:styleId="Heading3Char">
-    <w:name w:val="Heading 3 Char"/>
-    <w:basedOn w:val="DefaultParagraphFont"/>
-    <w:link w:val="Heading3"/>
-    <w:uiPriority w:val="9"/>
-    <w:rPr>
-      <w:rFonts w:asciiTheme="majorHAnsi" w:eastAsiaTheme="majorEastAsia" w:hAnsiTheme="majorHAnsi" w:cstheme="majorBidi"/>
-      <w:color w:val="404040" w:themeColor="text1" w:themeTint="BF"/>
-      <w:sz w:val="26"/>
-      <w:szCs w:val="26"/>
-    </w:rPr>
-  </w:style>
-  <w:style w:type="character" w:customStyle="1" w:styleId="Heading4Char">
-    <w:name w:val="Heading 4 Char"/>
-    <w:basedOn w:val="DefaultParagraphFont"/>
-    <w:link w:val="Heading4"/>
-    <w:uiPriority w:val="9"/>
-    <w:rPr>
-      <w:rFonts w:asciiTheme="majorHAnsi" w:eastAsiaTheme="majorEastAsia" w:hAnsiTheme="majorHAnsi" w:cstheme="majorBidi"/>
-      <w:sz w:val="24"/>
-      <w:szCs w:val="24"/>
-    </w:rPr>
-  </w:style>
-  <w:style w:type="character" w:customStyle="1" w:styleId="Heading5Char">
-    <w:name w:val="Heading 5 Char"/>
-    <w:basedOn w:val="DefaultParagraphFont"/>
-    <w:link w:val="Heading5"/>
-    <w:uiPriority w:val="9"/>
-    <w:rPr>
-      <w:rFonts w:asciiTheme="majorHAnsi" w:eastAsiaTheme="majorEastAsia" w:hAnsiTheme="majorHAnsi" w:cstheme="majorBidi"/>
-      <w:i/>
-      <w:iCs/>
-      <w:sz w:val="22"/>
-      <w:szCs w:val="22"/>
-    </w:rPr>
-  </w:style>
-  <w:style w:type="character" w:customStyle="1" w:styleId="Heading6Char">
-    <w:name w:val="Heading 6 Char"/>
-    <w:basedOn w:val="DefaultParagraphFont"/>
-    <w:link w:val="Heading6"/>
-    <w:uiPriority w:val="9"/>
-    <w:semiHidden/>
-    <w:rPr>
-      <w:rFonts w:asciiTheme="majorHAnsi" w:eastAsiaTheme="majorEastAsia" w:hAnsiTheme="majorHAnsi" w:cstheme="majorBidi"/>
-      <w:color w:val="595959" w:themeColor="text1" w:themeTint="A6"/>
-    </w:rPr>
-  </w:style>
-  <w:style w:type="character" w:customStyle="1" w:styleId="Heading7Char">
-    <w:name w:val="Heading 7 Char"/>
-    <w:basedOn w:val="DefaultParagraphFont"/>
-    <w:link w:val="Heading7"/>
-    <w:uiPriority w:val="9"/>
-    <w:semiHidden/>
-    <w:rPr>
-      <w:rFonts w:asciiTheme="majorHAnsi" w:eastAsiaTheme="majorEastAsia" w:hAnsiTheme="majorHAnsi" w:cstheme="majorBidi"/>
-      <w:i/>
-      <w:iCs/>
-      <w:color w:val="595959" w:themeColor="text1" w:themeTint="A6"/>
-    </w:rPr>
-  </w:style>
-  <w:style w:type="character" w:customStyle="1" w:styleId="Heading8Char">
-    <w:name w:val="Heading 8 Char"/>
-    <w:basedOn w:val="DefaultParagraphFont"/>
-    <w:link w:val="Heading8"/>
-    <w:uiPriority w:val="9"/>
-    <w:semiHidden/>
-    <w:rPr>
-      <w:rFonts w:asciiTheme="majorHAnsi" w:eastAsiaTheme="majorEastAsia" w:hAnsiTheme="majorHAnsi" w:cstheme="majorBidi"/>
-      <w:smallCaps/>
-      <w:color w:val="595959" w:themeColor="text1" w:themeTint="A6"/>
-    </w:rPr>
-  </w:style>
-  <w:style w:type="character" w:customStyle="1" w:styleId="Heading9Char">
-    <w:name w:val="Heading 9 Char"/>
-    <w:basedOn w:val="DefaultParagraphFont"/>
-    <w:link w:val="Heading9"/>
-    <w:uiPriority w:val="9"/>
-    <w:semiHidden/>
-    <w:rPr>
-      <w:rFonts w:asciiTheme="majorHAnsi" w:eastAsiaTheme="majorEastAsia" w:hAnsiTheme="majorHAnsi" w:cstheme="majorBidi"/>
-      <w:i/>
-      <w:iCs/>
-      <w:smallCaps/>
-      <w:color w:val="595959" w:themeColor="text1" w:themeTint="A6"/>
-    </w:rPr>
-  </w:style>
-  <w:style w:type="character" w:styleId="SubtleEmphasis">
-    <w:name w:val="Subtle Emphasis"/>
-    <w:basedOn w:val="DefaultParagraphFont"/>
-    <w:uiPriority w:val="19"/>
-    <w:qFormat/>
-    <w:rPr>
-      <w:i/>
-      <w:iCs/>
-      <w:color w:val="595959" w:themeColor="text1" w:themeTint="A6"/>
-    </w:rPr>
-  </w:style>
-  <w:style w:type="character" w:styleId="Emphasis">
-    <w:name w:val="Emphasis"/>
-    <w:basedOn w:val="DefaultParagraphFont"/>
-    <w:uiPriority w:val="20"/>
-    <w:qFormat/>
-    <w:rPr>
-      <w:i/>
-      <w:iCs/>
-    </w:rPr>
-  </w:style>
-  <w:style w:type="character" w:styleId="IntenseEmphasis">
-    <w:name w:val="Intense Emphasis"/>
-    <w:basedOn w:val="DefaultParagraphFont"/>
-    <w:uiPriority w:val="21"/>
-    <w:qFormat/>
-    <w:rPr>
-      <w:b/>
-      <w:bCs/>
-      <w:i/>
-      <w:iCs/>
-    </w:rPr>
-  </w:style>
-  <w:style w:type="character" w:styleId="Strong">
-    <w:name w:val="Strong"/>
-    <w:basedOn w:val="DefaultParagraphFont"/>
-    <w:uiPriority w:val="22"/>
-    <w:qFormat/>
-    <w:rPr>
-      <w:b/>
-      <w:bCs/>
-    </w:rPr>
-  </w:style>
-  <w:style w:type="paragraph" w:styleId="Quote">
-    <w:name w:val="Quote"/>
-    <w:basedOn w:val="Normal"/>
-    <w:next w:val="Normal"/>
-    <w:link w:val="QuoteChar"/>
-    <w:uiPriority w:val="29"/>
-    <w:qFormat/>
-    <w:pPr>
-      <w:spacing w:before="240" w:after="240" w:line="252" w:lineRule="auto"/>
-      <w:ind w:left="864" w:right="864"/>
-      <w:jc w:val="center"/>
-    </w:pPr>
-    <w:rPr>
-      <w:i/>
-      <w:iCs/>
-    </w:rPr>
-  </w:style>
-  <w:style w:type="character" w:customStyle="1" w:styleId="QuoteChar">
-    <w:name w:val="Quote Char"/>
-    <w:basedOn w:val="DefaultParagraphFont"/>
-    <w:link w:val="Quote"/>
-    <w:uiPriority w:val="29"/>
-    <w:rPr>
-      <w:i/>
-      <w:iCs/>
-    </w:rPr>
-  </w:style>
-  <w:style w:type="paragraph" w:styleId="IntenseQuote">
-    <w:name w:val="Intense Quote"/>
-    <w:basedOn w:val="Normal"/>
-    <w:next w:val="Normal"/>
-    <w:link w:val="IntenseQuoteChar"/>
-    <w:uiPriority w:val="30"/>
-    <w:qFormat/>
-    <w:pPr>
-      <w:spacing w:before="100" w:beforeAutospacing="1" w:after="240"/>
-      <w:ind w:left="864" w:right="864"/>
-      <w:jc w:val="center"/>
-    </w:pPr>
-    <w:rPr>
-      <w:rFonts w:asciiTheme="majorHAnsi" w:eastAsiaTheme="majorEastAsia" w:hAnsiTheme="majorHAnsi" w:cstheme="majorBidi"/>
-      <w:color w:val="90C226" w:themeColor="accent1"/>
-      <w:sz w:val="28"/>
-      <w:szCs w:val="28"/>
-    </w:rPr>
-  </w:style>
-  <w:style w:type="character" w:customStyle="1" w:styleId="IntenseQuoteChar">
-    <w:name w:val="Intense Quote Char"/>
-    <w:basedOn w:val="DefaultParagraphFont"/>
-    <w:link w:val="IntenseQuote"/>
-    <w:uiPriority w:val="30"/>
-    <w:rPr>
-      <w:rFonts w:asciiTheme="majorHAnsi" w:eastAsiaTheme="majorEastAsia" w:hAnsiTheme="majorHAnsi" w:cstheme="majorBidi"/>
-      <w:color w:val="90C226" w:themeColor="accent1"/>
-      <w:sz w:val="28"/>
-      <w:szCs w:val="28"/>
-    </w:rPr>
-  </w:style>
-  <w:style w:type="character" w:styleId="SubtleReference">
-    <w:name w:val="Subtle Reference"/>
-    <w:basedOn w:val="DefaultParagraphFont"/>
-    <w:uiPriority w:val="31"/>
-    <w:qFormat/>
-    <w:rPr>
-      <w:smallCaps/>
-      <w:color w:val="404040" w:themeColor="text1" w:themeTint="BF"/>
-    </w:rPr>
-  </w:style>
-  <w:style w:type="character" w:styleId="IntenseReference">
-    <w:name w:val="Intense Reference"/>
-    <w:basedOn w:val="DefaultParagraphFont"/>
-    <w:uiPriority w:val="32"/>
-    <w:qFormat/>
-    <w:rPr>
-      <w:b/>
-      <w:bCs/>
-      <w:smallCaps/>
-      <w:u w:val="single"/>
-    </w:rPr>
-  </w:style>
-  <w:style w:type="character" w:styleId="BookTitle">
-    <w:name w:val="Book Title"/>
-    <w:basedOn w:val="DefaultParagraphFont"/>
-    <w:uiPriority w:val="33"/>
-    <w:qFormat/>
-    <w:rPr>
-      <w:b/>
-      <w:bCs/>
-      <w:smallCaps/>
-    </w:rPr>
-  </w:style>
-  <w:style w:type="paragraph" w:styleId="Caption">
-    <w:name w:val="caption"/>
-    <w:basedOn w:val="Normal"/>
-    <w:next w:val="Normal"/>
-    <w:uiPriority w:val="35"/>
-    <w:semiHidden/>
-    <w:unhideWhenUsed/>
-    <w:qFormat/>
-    <w:pPr>
-      <w:spacing w:line="240" w:lineRule="auto"/>
-    </w:pPr>
-    <w:rPr>
-      <w:b/>
-      <w:bCs/>
-      <w:color w:val="404040" w:themeColor="text1" w:themeTint="BF"/>
-    </w:rPr>
-  </w:style>
-  <w:style w:type="paragraph" w:styleId="TOCHeading">
-    <w:name w:val="TOC Heading"/>
-    <w:basedOn w:val="Heading1"/>
-    <w:next w:val="Normal"/>
-    <w:uiPriority w:val="39"/>
-    <w:semiHidden/>
-    <w:unhideWhenUsed/>
-    <w:qFormat/>
-    <w:pPr>
-      <w:outlineLvl w:val="9"/>
-    </w:pPr>
-  </w:style>
-  <w:style w:type="paragraph" w:styleId="NoSpacing">
-    <w:name w:val="No Spacing"/>
-    <w:uiPriority w:val="1"/>
-    <w:qFormat/>
-    <w:pPr>
-      <w:spacing w:after="0" w:line="240" w:lineRule="auto"/>
-    </w:pPr>
-  </w:style>
-  <w:style w:type="paragraph" w:styleId="ListParagraph">
-    <w:name w:val="List Paragraph"/>
-    <w:basedOn w:val="Normal"/>
-    <w:uiPriority w:val="34"/>
-    <w:qFormat/>
-    <w:pPr>
-      <w:ind w:left="720"/>
-      <w:contextualSpacing/>
-    </w:pPr>
-  </w:style>
-  <w:style w:type="character" w:styleId="PlaceholderText">
-    <w:name w:val="Placeholder Text"/>
+  <w:style w:type="character" w:styleId="Hyperlink">
+    <w:name w:val="Hyperlink"/>
     <w:basedOn w:val="DefaultParagraphFont"/>
     <w:uiPriority w:val="99"/>
-    <w:semiHidden/>
-    <w:rsid w:val="00B46539"/>
+    <w:unhideWhenUsed/>
+    <w:rsid w:val="00F406EE"/>
     <w:rPr>
-      <w:color w:val="808080"/>
-    </w:rPr>
-  </w:style>
-  <w:style w:type="paragraph" w:styleId="BalloonText">
-    <w:name w:val="Balloon Text"/>
-    <w:basedOn w:val="Normal"/>
-    <w:link w:val="BalloonTextChar"/>
-    <w:uiPriority w:val="99"/>
-    <w:semiHidden/>
-    <w:unhideWhenUsed/>
-    <w:rsid w:val="00024064"/>
-    <w:pPr>
-      <w:spacing w:after="0" w:line="240" w:lineRule="auto"/>
-    </w:pPr>
-    <w:rPr>
-      <w:rFonts w:ascii="Tahoma" w:hAnsi="Tahoma" w:cs="Tahoma"/>
-      <w:sz w:val="16"/>
-      <w:szCs w:val="16"/>
-    </w:rPr>
-  </w:style>
-  <w:style w:type="character" w:customStyle="1" w:styleId="BalloonTextChar">
-    <w:name w:val="Balloon Text Char"/>
-    <w:basedOn w:val="DefaultParagraphFont"/>
-    <w:link w:val="BalloonText"/>
-    <w:uiPriority w:val="99"/>
-    <w:semiHidden/>
-    <w:rsid w:val="00024064"/>
-    <w:rPr>
-      <w:rFonts w:ascii="Tahoma" w:hAnsi="Tahoma" w:cs="Tahoma"/>
-      <w:sz w:val="16"/>
-      <w:szCs w:val="16"/>
-    </w:rPr>
-  </w:style>
-  <w:style w:type="paragraph" w:styleId="Header">
-    <w:name w:val="header"/>
-    <w:basedOn w:val="Normal"/>
-    <w:link w:val="HeaderChar"/>
-    <w:uiPriority w:val="99"/>
-    <w:unhideWhenUsed/>
-    <w:rsid w:val="00E75B4D"/>
-    <w:pPr>
-      <w:tabs>
-        <w:tab w:val="center" w:pos="4680"/>
-        <w:tab w:val="right" w:pos="9360"/>
-      </w:tabs>
-      <w:spacing w:after="0" w:line="240" w:lineRule="auto"/>
-    </w:pPr>
-  </w:style>
-  <w:style w:type="character" w:customStyle="1" w:styleId="HeaderChar">
-    <w:name w:val="Header Char"/>
-    <w:basedOn w:val="DefaultParagraphFont"/>
-    <w:link w:val="Header"/>
-    <w:uiPriority w:val="99"/>
-    <w:rsid w:val="00E75B4D"/>
-  </w:style>
-  <w:style w:type="paragraph" w:styleId="Footer">
-    <w:name w:val="footer"/>
-    <w:basedOn w:val="Normal"/>
-    <w:link w:val="FooterChar"/>
-    <w:uiPriority w:val="99"/>
-    <w:unhideWhenUsed/>
-    <w:rsid w:val="00E75B4D"/>
-    <w:pPr>
-      <w:tabs>
-        <w:tab w:val="center" w:pos="4680"/>
-        <w:tab w:val="right" w:pos="9360"/>
-      </w:tabs>
-      <w:spacing w:after="0" w:line="240" w:lineRule="auto"/>
-    </w:pPr>
-  </w:style>
-  <w:style w:type="character" w:customStyle="1" w:styleId="FooterChar">
-    <w:name w:val="Footer Char"/>
-    <w:basedOn w:val="DefaultParagraphFont"/>
-    <w:link w:val="Footer"/>
-    <w:uiPriority w:val="99"/>
-    <w:rsid w:val="00E75B4D"/>
-  </w:style>
-  <w:style w:type="table" w:styleId="TableGrid">
-    <w:name w:val="Table Grid"/>
-    <w:basedOn w:val="TableNormal"/>
-    <w:uiPriority w:val="59"/>
-    <w:rsid w:val="00363F99"/>
-    <w:pPr>
-      <w:spacing w:after="0" w:line="240" w:lineRule="auto"/>
-    </w:pPr>
-    <w:tblPr>
-      <w:tblInd w:w="0" w:type="dxa"/>
-      <w:tblBorders>
-        <w:top w:val="single" w:sz="4" w:space="0" w:color="auto"/>
-        <w:left w:val="single" w:sz="4" w:space="0" w:color="auto"/>
-        <w:bottom w:val="single" w:sz="4" w:space="0" w:color="auto"/>
-        <w:right w:val="single" w:sz="4" w:space="0" w:color="auto"/>
-        <w:insideH w:val="single" w:sz="4" w:space="0" w:color="auto"/>
-        <w:insideV w:val="single" w:sz="4" w:space="0" w:color="auto"/>
-      </w:tblBorders>
-      <w:tblCellMar>
-        <w:top w:w="0" w:type="dxa"/>
-        <w:left w:w="108" w:type="dxa"/>
-        <w:bottom w:w="0" w:type="dxa"/>
-        <w:right w:w="108" w:type="dxa"/>
-      </w:tblCellMar>
-    </w:tblPr>
-  </w:style>
-  <w:style w:type="paragraph" w:styleId="NormalWeb">
-    <w:name w:val="Normal (Web)"/>
-    <w:basedOn w:val="Normal"/>
-    <w:uiPriority w:val="99"/>
-    <w:semiHidden/>
-    <w:unhideWhenUsed/>
-    <w:rsid w:val="008E3F75"/>
-    <w:pPr>
-      <w:spacing w:before="100" w:beforeAutospacing="1" w:after="100" w:afterAutospacing="1" w:line="240" w:lineRule="auto"/>
-    </w:pPr>
-    <w:rPr>
-      <w:rFonts w:ascii="Times New Roman" w:eastAsia="Times New Roman" w:hAnsi="Times New Roman" w:cs="Times New Roman"/>
-      <w:sz w:val="24"/>
-      <w:szCs w:val="24"/>
-      <w:lang w:eastAsia="en-US"/>
+      <w:color w:val="99CA3C" w:themeColor="hyperlink"/>
+      <w:u w:val="single"/>
     </w:rPr>
   </w:style>
 </w:styles>
@@ -5474,7 +5103,7 @@
   <a:extraClrSchemeLst/>
   <a:extLst>
     <a:ext uri="{05A4C25C-085E-4340-85A3-A5531E510DB2}">
-      <thm15:themeFamily xmlns:thm15="http://schemas.microsoft.com/office/thememl/2012/main" xmlns="" name="Facet" id="{C0C680CD-088A-49FC-A102-D699147F32B2}" vid="{CFBC31BA-B70F-4F30-BCAA-4F3011E16C4D}"/>
+      <thm15:themeFamily xmlns:thm15="http://schemas.microsoft.com/office/thememl/2012/main" name="Facet" id="{C0C680CD-088A-49FC-A102-D699147F32B2}" vid="{CFBC31BA-B70F-4F30-BCAA-4F3011E16C4D}"/>
     </a:ext>
   </a:extLst>
 </a:theme>
